--- a/web/App_Data/docbuilder/sample-files/mail_merge_receptions.docx
+++ b/web/App_Data/docbuilder/sample-files/mail_merge_receptions.docx
@@ -8,8 +8,6 @@
           <w:highlight w:val="none"/>
         </w:rPr>
       </w:pPr>
-      <w:r/>
-      <w:r/>
       <w:r>
         <w:t xml:space="preserve">Dear</w:t>
       </w:r>
@@ -28,9 +26,6 @@
       <w:r>
         <w:t xml:space="preserve"> !</w:t>
       </w:r>
-      <w:r/>
-      <w:r/>
-      <w:r/>
       <w:r>
         <w:rPr>
           <w:highlight w:val="none"/>
@@ -64,11 +59,6 @@
           <w:highlight w:val="none"/>
         </w:rPr>
       </w:r>
-      <w:r>
-        <w:rPr>
-          <w:highlight w:val="none"/>
-        </w:rPr>
-      </w:r>
     </w:p>
     <w:p>
       <w:pPr>
@@ -82,12 +72,6 @@
         </w:rPr>
         <w:t xml:space="preserve">Our information meeting will be held on </w:t>
       </w:r>
-      <w:r/>
-      <w:r>
-        <w:rPr>
-          <w:highlight w:val="none"/>
-        </w:rPr>
-      </w:r>
       <w:r>
         <w:t xml:space="preserve">September 25, 2022</w:t>
       </w:r>
@@ -96,11 +80,6 @@
           <w:highlight w:val="none"/>
         </w:rPr>
         <w:t xml:space="preserve">.</w:t>
-      </w:r>
-      <w:r>
-        <w:rPr>
-          <w:highlight w:val="none"/>
-        </w:rPr>
       </w:r>
       <w:r>
         <w:rPr>
@@ -135,11 +114,6 @@
           <w:highlight w:val="none"/>
         </w:rPr>
       </w:r>
-      <w:r>
-        <w:rPr>
-          <w:highlight w:val="none"/>
-        </w:rPr>
-      </w:r>
     </w:p>
     <w:p>
       <w:r>
@@ -147,11 +121,6 @@
           <w:highlight w:val="none"/>
         </w:rPr>
         <w:t xml:space="preserve">ABC company</w:t>
-      </w:r>
-      <w:r>
-        <w:rPr>
-          <w:highlight w:val="none"/>
-        </w:rPr>
       </w:r>
       <w:r/>
       <w:r/>
@@ -236,10 +205,10 @@
   <w:docDefaults>
     <w:rPrDefault>
       <w:rPr>
-        <w:rFonts w:asciiTheme="minorHAnsi" w:hAnsiTheme="minorHAnsi" w:eastAsiaTheme="minorHAnsi" w:cstheme="minorBidi" w:hint="default"/>
+        <w:rFonts w:hint="default" w:asciiTheme="minorHAnsi" w:hAnsiTheme="minorHAnsi" w:eastAsiaTheme="minorHAnsi" w:cstheme="minorBidi"/>
         <w:sz w:val="22"/>
         <w:szCs w:val="22"/>
-        <w:lang w:val="en-US" w:bidi="ar-SA" w:eastAsia="en-US"/>
+        <w:lang w:val="en-US" w:eastAsia="en-US" w:bidi="ar-SA"/>
       </w:rPr>
     </w:rPrDefault>
     <w:pPrDefault>
@@ -387,11 +356,11 @@
     <w:lsdException w:name="Bibliography" w:uiPriority="37"/>
     <w:lsdException w:name="TOC Heading" w:uiPriority="39" w:qFormat="1"/>
   </w:latentStyles>
-  <w:style w:type="paragraph" w:styleId="11">
+  <w:style w:type="paragraph" w:styleId="13">
     <w:name w:val="Heading 1"/>
-    <w:basedOn w:val="598"/>
-    <w:next w:val="598"/>
-    <w:link w:val="12"/>
+    <w:basedOn w:val="617"/>
+    <w:next w:val="617"/>
+    <w:link w:val="14"/>
     <w:uiPriority w:val="9"/>
     <w:qFormat/>
     <w:pPr>
@@ -401,27 +370,27 @@
       <w:outlineLvl w:val="0"/>
     </w:pPr>
     <w:rPr>
-      <w:rFonts w:ascii="Arial" w:hAnsi="Arial" w:cs="Arial" w:eastAsia="Arial"/>
+      <w:rFonts w:ascii="Arial" w:hAnsi="Arial" w:eastAsia="Arial" w:cs="Arial"/>
       <w:sz w:val="40"/>
       <w:szCs w:val="40"/>
     </w:rPr>
   </w:style>
-  <w:style w:type="character" w:styleId="12">
+  <w:style w:type="character" w:styleId="14">
     <w:name w:val="Heading 1 Char"/>
-    <w:basedOn w:val="9"/>
-    <w:link w:val="11"/>
+    <w:basedOn w:val="11"/>
+    <w:link w:val="13"/>
     <w:uiPriority w:val="9"/>
     <w:rPr>
-      <w:rFonts w:ascii="Arial" w:hAnsi="Arial" w:cs="Arial" w:eastAsia="Arial"/>
+      <w:rFonts w:ascii="Arial" w:hAnsi="Arial" w:eastAsia="Arial" w:cs="Arial"/>
       <w:sz w:val="40"/>
       <w:szCs w:val="40"/>
     </w:rPr>
   </w:style>
-  <w:style w:type="paragraph" w:styleId="13">
+  <w:style w:type="paragraph" w:styleId="15">
     <w:name w:val="Heading 2"/>
-    <w:basedOn w:val="598"/>
-    <w:next w:val="598"/>
-    <w:link w:val="14"/>
+    <w:basedOn w:val="617"/>
+    <w:next w:val="617"/>
+    <w:link w:val="16"/>
     <w:uiPriority w:val="9"/>
     <w:unhideWhenUsed/>
     <w:qFormat/>
@@ -432,25 +401,25 @@
       <w:outlineLvl w:val="1"/>
     </w:pPr>
     <w:rPr>
-      <w:rFonts w:ascii="Arial" w:hAnsi="Arial" w:cs="Arial" w:eastAsia="Arial"/>
+      <w:rFonts w:ascii="Arial" w:hAnsi="Arial" w:eastAsia="Arial" w:cs="Arial"/>
       <w:sz w:val="34"/>
     </w:rPr>
   </w:style>
-  <w:style w:type="character" w:styleId="14">
+  <w:style w:type="character" w:styleId="16">
     <w:name w:val="Heading 2 Char"/>
-    <w:basedOn w:val="9"/>
-    <w:link w:val="13"/>
+    <w:basedOn w:val="11"/>
+    <w:link w:val="15"/>
     <w:uiPriority w:val="9"/>
     <w:rPr>
-      <w:rFonts w:ascii="Arial" w:hAnsi="Arial" w:cs="Arial" w:eastAsia="Arial"/>
+      <w:rFonts w:ascii="Arial" w:hAnsi="Arial" w:eastAsia="Arial" w:cs="Arial"/>
       <w:sz w:val="34"/>
     </w:rPr>
   </w:style>
-  <w:style w:type="paragraph" w:styleId="15">
+  <w:style w:type="paragraph" w:styleId="17">
     <w:name w:val="Heading 3"/>
-    <w:basedOn w:val="598"/>
-    <w:next w:val="598"/>
-    <w:link w:val="16"/>
+    <w:basedOn w:val="617"/>
+    <w:next w:val="617"/>
+    <w:link w:val="18"/>
     <w:uiPriority w:val="9"/>
     <w:unhideWhenUsed/>
     <w:qFormat/>
@@ -461,27 +430,27 @@
       <w:outlineLvl w:val="2"/>
     </w:pPr>
     <w:rPr>
-      <w:rFonts w:ascii="Arial" w:hAnsi="Arial" w:cs="Arial" w:eastAsia="Arial"/>
+      <w:rFonts w:ascii="Arial" w:hAnsi="Arial" w:eastAsia="Arial" w:cs="Arial"/>
       <w:sz w:val="30"/>
       <w:szCs w:val="30"/>
     </w:rPr>
   </w:style>
-  <w:style w:type="character" w:styleId="16">
+  <w:style w:type="character" w:styleId="18">
     <w:name w:val="Heading 3 Char"/>
-    <w:basedOn w:val="9"/>
-    <w:link w:val="15"/>
+    <w:basedOn w:val="11"/>
+    <w:link w:val="17"/>
     <w:uiPriority w:val="9"/>
     <w:rPr>
-      <w:rFonts w:ascii="Arial" w:hAnsi="Arial" w:cs="Arial" w:eastAsia="Arial"/>
+      <w:rFonts w:ascii="Arial" w:hAnsi="Arial" w:eastAsia="Arial" w:cs="Arial"/>
       <w:sz w:val="30"/>
       <w:szCs w:val="30"/>
     </w:rPr>
   </w:style>
-  <w:style w:type="paragraph" w:styleId="17">
+  <w:style w:type="paragraph" w:styleId="19">
     <w:name w:val="Heading 4"/>
-    <w:basedOn w:val="598"/>
-    <w:next w:val="598"/>
-    <w:link w:val="18"/>
+    <w:basedOn w:val="617"/>
+    <w:next w:val="617"/>
+    <w:link w:val="20"/>
     <w:uiPriority w:val="9"/>
     <w:unhideWhenUsed/>
     <w:qFormat/>
@@ -492,31 +461,31 @@
       <w:outlineLvl w:val="3"/>
     </w:pPr>
     <w:rPr>
-      <w:rFonts w:ascii="Arial" w:hAnsi="Arial" w:cs="Arial" w:eastAsia="Arial"/>
+      <w:rFonts w:ascii="Arial" w:hAnsi="Arial" w:eastAsia="Arial" w:cs="Arial"/>
       <w:b/>
       <w:bCs/>
       <w:sz w:val="26"/>
       <w:szCs w:val="26"/>
     </w:rPr>
   </w:style>
-  <w:style w:type="character" w:styleId="18">
+  <w:style w:type="character" w:styleId="20">
     <w:name w:val="Heading 4 Char"/>
-    <w:basedOn w:val="9"/>
-    <w:link w:val="17"/>
+    <w:basedOn w:val="11"/>
+    <w:link w:val="19"/>
     <w:uiPriority w:val="9"/>
     <w:rPr>
-      <w:rFonts w:ascii="Arial" w:hAnsi="Arial" w:cs="Arial" w:eastAsia="Arial"/>
+      <w:rFonts w:ascii="Arial" w:hAnsi="Arial" w:eastAsia="Arial" w:cs="Arial"/>
       <w:b/>
       <w:bCs/>
       <w:sz w:val="26"/>
       <w:szCs w:val="26"/>
     </w:rPr>
   </w:style>
-  <w:style w:type="paragraph" w:styleId="19">
+  <w:style w:type="paragraph" w:styleId="21">
     <w:name w:val="Heading 5"/>
-    <w:basedOn w:val="598"/>
-    <w:next w:val="598"/>
-    <w:link w:val="20"/>
+    <w:basedOn w:val="617"/>
+    <w:next w:val="617"/>
+    <w:link w:val="22"/>
     <w:uiPriority w:val="9"/>
     <w:unhideWhenUsed/>
     <w:qFormat/>
@@ -527,31 +496,31 @@
       <w:outlineLvl w:val="4"/>
     </w:pPr>
     <w:rPr>
-      <w:rFonts w:ascii="Arial" w:hAnsi="Arial" w:cs="Arial" w:eastAsia="Arial"/>
+      <w:rFonts w:ascii="Arial" w:hAnsi="Arial" w:eastAsia="Arial" w:cs="Arial"/>
       <w:b/>
       <w:bCs/>
       <w:sz w:val="24"/>
       <w:szCs w:val="24"/>
     </w:rPr>
   </w:style>
-  <w:style w:type="character" w:styleId="20">
+  <w:style w:type="character" w:styleId="22">
     <w:name w:val="Heading 5 Char"/>
-    <w:basedOn w:val="9"/>
-    <w:link w:val="19"/>
+    <w:basedOn w:val="11"/>
+    <w:link w:val="21"/>
     <w:uiPriority w:val="9"/>
     <w:rPr>
-      <w:rFonts w:ascii="Arial" w:hAnsi="Arial" w:cs="Arial" w:eastAsia="Arial"/>
+      <w:rFonts w:ascii="Arial" w:hAnsi="Arial" w:eastAsia="Arial" w:cs="Arial"/>
       <w:b/>
       <w:bCs/>
       <w:sz w:val="24"/>
       <w:szCs w:val="24"/>
     </w:rPr>
   </w:style>
-  <w:style w:type="paragraph" w:styleId="21">
+  <w:style w:type="paragraph" w:styleId="23">
     <w:name w:val="Heading 6"/>
-    <w:basedOn w:val="598"/>
-    <w:next w:val="598"/>
-    <w:link w:val="22"/>
+    <w:basedOn w:val="617"/>
+    <w:next w:val="617"/>
+    <w:link w:val="24"/>
     <w:uiPriority w:val="9"/>
     <w:unhideWhenUsed/>
     <w:qFormat/>
@@ -562,31 +531,31 @@
       <w:outlineLvl w:val="5"/>
     </w:pPr>
     <w:rPr>
-      <w:rFonts w:ascii="Arial" w:hAnsi="Arial" w:cs="Arial" w:eastAsia="Arial"/>
+      <w:rFonts w:ascii="Arial" w:hAnsi="Arial" w:eastAsia="Arial" w:cs="Arial"/>
       <w:b/>
       <w:bCs/>
       <w:sz w:val="22"/>
       <w:szCs w:val="22"/>
     </w:rPr>
   </w:style>
-  <w:style w:type="character" w:styleId="22">
+  <w:style w:type="character" w:styleId="24">
     <w:name w:val="Heading 6 Char"/>
-    <w:basedOn w:val="9"/>
-    <w:link w:val="21"/>
+    <w:basedOn w:val="11"/>
+    <w:link w:val="23"/>
     <w:uiPriority w:val="9"/>
     <w:rPr>
-      <w:rFonts w:ascii="Arial" w:hAnsi="Arial" w:cs="Arial" w:eastAsia="Arial"/>
+      <w:rFonts w:ascii="Arial" w:hAnsi="Arial" w:eastAsia="Arial" w:cs="Arial"/>
       <w:b/>
       <w:bCs/>
       <w:sz w:val="22"/>
       <w:szCs w:val="22"/>
     </w:rPr>
   </w:style>
-  <w:style w:type="paragraph" w:styleId="23">
+  <w:style w:type="paragraph" w:styleId="25">
     <w:name w:val="Heading 7"/>
-    <w:basedOn w:val="598"/>
-    <w:next w:val="598"/>
-    <w:link w:val="24"/>
+    <w:basedOn w:val="617"/>
+    <w:next w:val="617"/>
+    <w:link w:val="26"/>
     <w:uiPriority w:val="9"/>
     <w:unhideWhenUsed/>
     <w:qFormat/>
@@ -597,7 +566,7 @@
       <w:outlineLvl w:val="6"/>
     </w:pPr>
     <w:rPr>
-      <w:rFonts w:ascii="Arial" w:hAnsi="Arial" w:cs="Arial" w:eastAsia="Arial"/>
+      <w:rFonts w:ascii="Arial" w:hAnsi="Arial" w:eastAsia="Arial" w:cs="Arial"/>
       <w:b/>
       <w:bCs/>
       <w:i/>
@@ -606,13 +575,13 @@
       <w:szCs w:val="22"/>
     </w:rPr>
   </w:style>
-  <w:style w:type="character" w:styleId="24">
+  <w:style w:type="character" w:styleId="26">
     <w:name w:val="Heading 7 Char"/>
-    <w:basedOn w:val="9"/>
-    <w:link w:val="23"/>
+    <w:basedOn w:val="11"/>
+    <w:link w:val="25"/>
     <w:uiPriority w:val="9"/>
     <w:rPr>
-      <w:rFonts w:ascii="Arial" w:hAnsi="Arial" w:cs="Arial" w:eastAsia="Arial"/>
+      <w:rFonts w:ascii="Arial" w:hAnsi="Arial" w:eastAsia="Arial" w:cs="Arial"/>
       <w:b/>
       <w:bCs/>
       <w:i/>
@@ -621,11 +590,11 @@
       <w:szCs w:val="22"/>
     </w:rPr>
   </w:style>
-  <w:style w:type="paragraph" w:styleId="25">
+  <w:style w:type="paragraph" w:styleId="27">
     <w:name w:val="Heading 8"/>
-    <w:basedOn w:val="598"/>
-    <w:next w:val="598"/>
-    <w:link w:val="26"/>
+    <w:basedOn w:val="617"/>
+    <w:next w:val="617"/>
+    <w:link w:val="28"/>
     <w:uiPriority w:val="9"/>
     <w:unhideWhenUsed/>
     <w:qFormat/>
@@ -636,31 +605,31 @@
       <w:outlineLvl w:val="7"/>
     </w:pPr>
     <w:rPr>
-      <w:rFonts w:ascii="Arial" w:hAnsi="Arial" w:cs="Arial" w:eastAsia="Arial"/>
+      <w:rFonts w:ascii="Arial" w:hAnsi="Arial" w:eastAsia="Arial" w:cs="Arial"/>
       <w:i/>
       <w:iCs/>
       <w:sz w:val="22"/>
       <w:szCs w:val="22"/>
     </w:rPr>
   </w:style>
-  <w:style w:type="character" w:styleId="26">
+  <w:style w:type="character" w:styleId="28">
     <w:name w:val="Heading 8 Char"/>
-    <w:basedOn w:val="9"/>
-    <w:link w:val="25"/>
+    <w:basedOn w:val="11"/>
+    <w:link w:val="27"/>
     <w:uiPriority w:val="9"/>
     <w:rPr>
-      <w:rFonts w:ascii="Arial" w:hAnsi="Arial" w:cs="Arial" w:eastAsia="Arial"/>
+      <w:rFonts w:ascii="Arial" w:hAnsi="Arial" w:eastAsia="Arial" w:cs="Arial"/>
       <w:i/>
       <w:iCs/>
       <w:sz w:val="22"/>
       <w:szCs w:val="22"/>
     </w:rPr>
   </w:style>
-  <w:style w:type="paragraph" w:styleId="27">
+  <w:style w:type="paragraph" w:styleId="29">
     <w:name w:val="Heading 9"/>
-    <w:basedOn w:val="598"/>
-    <w:next w:val="598"/>
-    <w:link w:val="28"/>
+    <w:basedOn w:val="617"/>
+    <w:next w:val="617"/>
+    <w:link w:val="30"/>
     <w:uiPriority w:val="9"/>
     <w:unhideWhenUsed/>
     <w:qFormat/>
@@ -671,31 +640,31 @@
       <w:outlineLvl w:val="8"/>
     </w:pPr>
     <w:rPr>
-      <w:rFonts w:ascii="Arial" w:hAnsi="Arial" w:cs="Arial" w:eastAsia="Arial"/>
+      <w:rFonts w:ascii="Arial" w:hAnsi="Arial" w:eastAsia="Arial" w:cs="Arial"/>
       <w:i/>
       <w:iCs/>
       <w:sz w:val="21"/>
       <w:szCs w:val="21"/>
     </w:rPr>
   </w:style>
-  <w:style w:type="character" w:styleId="28">
+  <w:style w:type="character" w:styleId="30">
     <w:name w:val="Heading 9 Char"/>
-    <w:basedOn w:val="9"/>
-    <w:link w:val="27"/>
+    <w:basedOn w:val="11"/>
+    <w:link w:val="29"/>
     <w:uiPriority w:val="9"/>
     <w:rPr>
-      <w:rFonts w:ascii="Arial" w:hAnsi="Arial" w:cs="Arial" w:eastAsia="Arial"/>
+      <w:rFonts w:ascii="Arial" w:hAnsi="Arial" w:eastAsia="Arial" w:cs="Arial"/>
       <w:i/>
       <w:iCs/>
       <w:sz w:val="21"/>
       <w:szCs w:val="21"/>
     </w:rPr>
   </w:style>
-  <w:style w:type="paragraph" w:styleId="32">
+  <w:style w:type="paragraph" w:styleId="34">
     <w:name w:val="Title"/>
-    <w:basedOn w:val="598"/>
-    <w:next w:val="598"/>
-    <w:link w:val="33"/>
+    <w:basedOn w:val="617"/>
+    <w:next w:val="617"/>
+    <w:link w:val="35"/>
     <w:uiPriority w:val="10"/>
     <w:qFormat/>
     <w:pPr>
@@ -707,21 +676,21 @@
       <w:szCs w:val="48"/>
     </w:rPr>
   </w:style>
-  <w:style w:type="character" w:styleId="33">
+  <w:style w:type="character" w:styleId="35">
     <w:name w:val="Title Char"/>
-    <w:basedOn w:val="9"/>
-    <w:link w:val="32"/>
+    <w:basedOn w:val="11"/>
+    <w:link w:val="34"/>
     <w:uiPriority w:val="10"/>
     <w:rPr>
       <w:sz w:val="48"/>
       <w:szCs w:val="48"/>
     </w:rPr>
   </w:style>
-  <w:style w:type="paragraph" w:styleId="34">
+  <w:style w:type="paragraph" w:styleId="36">
     <w:name w:val="Subtitle"/>
-    <w:basedOn w:val="598"/>
-    <w:next w:val="598"/>
-    <w:link w:val="35"/>
+    <w:basedOn w:val="617"/>
+    <w:next w:val="617"/>
+    <w:link w:val="37"/>
     <w:uiPriority w:val="11"/>
     <w:qFormat/>
     <w:pPr>
@@ -732,21 +701,21 @@
       <w:szCs w:val="24"/>
     </w:rPr>
   </w:style>
-  <w:style w:type="character" w:styleId="35">
+  <w:style w:type="character" w:styleId="37">
     <w:name w:val="Subtitle Char"/>
-    <w:basedOn w:val="9"/>
-    <w:link w:val="34"/>
+    <w:basedOn w:val="11"/>
+    <w:link w:val="36"/>
     <w:uiPriority w:val="11"/>
     <w:rPr>
       <w:sz w:val="24"/>
       <w:szCs w:val="24"/>
     </w:rPr>
   </w:style>
-  <w:style w:type="paragraph" w:styleId="36">
+  <w:style w:type="paragraph" w:styleId="38">
     <w:name w:val="Quote"/>
-    <w:basedOn w:val="598"/>
-    <w:next w:val="598"/>
-    <w:link w:val="37"/>
+    <w:basedOn w:val="617"/>
+    <w:next w:val="617"/>
+    <w:link w:val="39"/>
     <w:uiPriority w:val="29"/>
     <w:qFormat/>
     <w:pPr>
@@ -756,19 +725,19 @@
       <w:i/>
     </w:rPr>
   </w:style>
-  <w:style w:type="character" w:styleId="37">
+  <w:style w:type="character" w:styleId="39">
     <w:name w:val="Quote Char"/>
-    <w:link w:val="36"/>
+    <w:link w:val="38"/>
     <w:uiPriority w:val="29"/>
     <w:rPr>
       <w:i/>
     </w:rPr>
   </w:style>
-  <w:style w:type="paragraph" w:styleId="38">
+  <w:style w:type="paragraph" w:styleId="40">
     <w:name w:val="Intense Quote"/>
-    <w:basedOn w:val="598"/>
-    <w:next w:val="598"/>
-    <w:link w:val="39"/>
+    <w:basedOn w:val="617"/>
+    <w:next w:val="617"/>
+    <w:link w:val="41"/>
     <w:uiPriority w:val="30"/>
     <w:qFormat/>
     <w:pPr>
@@ -786,18 +755,18 @@
       <w:i/>
     </w:rPr>
   </w:style>
-  <w:style w:type="character" w:styleId="39">
+  <w:style w:type="character" w:styleId="41">
     <w:name w:val="Intense Quote Char"/>
-    <w:link w:val="38"/>
+    <w:link w:val="40"/>
     <w:uiPriority w:val="30"/>
     <w:rPr>
       <w:i/>
     </w:rPr>
   </w:style>
-  <w:style w:type="paragraph" w:styleId="40">
+  <w:style w:type="paragraph" w:styleId="42">
     <w:name w:val="Header"/>
-    <w:basedOn w:val="598"/>
-    <w:link w:val="41"/>
+    <w:basedOn w:val="617"/>
+    <w:link w:val="43"/>
     <w:uiPriority w:val="99"/>
     <w:unhideWhenUsed/>
     <w:pPr>
@@ -808,16 +777,16 @@
       </w:tabs>
     </w:pPr>
   </w:style>
-  <w:style w:type="character" w:styleId="41">
+  <w:style w:type="character" w:styleId="43">
     <w:name w:val="Header Char"/>
-    <w:basedOn w:val="9"/>
-    <w:link w:val="40"/>
-    <w:uiPriority w:val="99"/>
-  </w:style>
-  <w:style w:type="paragraph" w:styleId="42">
+    <w:basedOn w:val="11"/>
+    <w:link w:val="42"/>
+    <w:uiPriority w:val="99"/>
+  </w:style>
+  <w:style w:type="paragraph" w:styleId="44">
     <w:name w:val="Footer"/>
-    <w:basedOn w:val="598"/>
-    <w:link w:val="45"/>
+    <w:basedOn w:val="617"/>
+    <w:link w:val="47"/>
     <w:uiPriority w:val="99"/>
     <w:unhideWhenUsed/>
     <w:pPr>
@@ -828,16 +797,16 @@
       </w:tabs>
     </w:pPr>
   </w:style>
-  <w:style w:type="character" w:styleId="43">
+  <w:style w:type="character" w:styleId="45">
     <w:name w:val="Footer Char"/>
-    <w:basedOn w:val="9"/>
-    <w:link w:val="42"/>
-    <w:uiPriority w:val="99"/>
-  </w:style>
-  <w:style w:type="paragraph" w:styleId="44">
+    <w:basedOn w:val="11"/>
+    <w:link w:val="44"/>
+    <w:uiPriority w:val="99"/>
+  </w:style>
+  <w:style w:type="paragraph" w:styleId="46">
     <w:name w:val="Caption"/>
-    <w:basedOn w:val="598"/>
-    <w:next w:val="598"/>
+    <w:basedOn w:val="617"/>
+    <w:next w:val="617"/>
     <w:uiPriority w:val="35"/>
     <w:semiHidden/>
     <w:unhideWhenUsed/>
@@ -848,20 +817,20 @@
     <w:rPr>
       <w:b/>
       <w:bCs/>
-      <w:color w:val="4F81BD" w:themeColor="accent1"/>
+      <w:color w:val="4f81bd" w:themeColor="accent1"/>
       <w:sz w:val="18"/>
       <w:szCs w:val="18"/>
     </w:rPr>
   </w:style>
-  <w:style w:type="character" w:styleId="45">
+  <w:style w:type="character" w:styleId="47">
     <w:name w:val="Caption Char"/>
-    <w:basedOn w:val="44"/>
-    <w:link w:val="42"/>
-    <w:uiPriority w:val="99"/>
-  </w:style>
-  <w:style w:type="table" w:styleId="46">
+    <w:basedOn w:val="46"/>
+    <w:link w:val="44"/>
+    <w:uiPriority w:val="99"/>
+  </w:style>
+  <w:style w:type="table" w:styleId="48">
     <w:name w:val="Table Grid"/>
-    <w:basedOn w:val="599"/>
+    <w:basedOn w:val="618"/>
     <w:uiPriority w:val="59"/>
     <w:pPr>
       <w:spacing w:after="0" w:line="240" w:lineRule="auto"/>
@@ -884,9 +853,9 @@
       </w:tblCellMar>
     </w:tblPr>
   </w:style>
-  <w:style w:type="table" w:styleId="47">
+  <w:style w:type="table" w:styleId="49">
     <w:name w:val="Table Grid Light"/>
-    <w:basedOn w:val="599"/>
+    <w:basedOn w:val="618"/>
     <w:uiPriority w:val="59"/>
     <w:pPr>
       <w:spacing w:after="0" w:line="240" w:lineRule="auto"/>
@@ -909,9 +878,9 @@
       </w:tblCellMar>
     </w:tblPr>
   </w:style>
-  <w:style w:type="table" w:styleId="48">
+  <w:style w:type="table" w:styleId="50">
     <w:name w:val="Plain Table 1"/>
-    <w:basedOn w:val="599"/>
+    <w:basedOn w:val="618"/>
     <w:uiPriority w:val="59"/>
     <w:pPr>
       <w:spacing w:after="0" w:line="240" w:lineRule="auto"/>
@@ -976,9 +945,9 @@
       </w:rPr>
     </w:tblStylePr>
   </w:style>
-  <w:style w:type="table" w:styleId="49">
+  <w:style w:type="table" w:styleId="51">
     <w:name w:val="Plain Table 2"/>
-    <w:basedOn w:val="599"/>
+    <w:basedOn w:val="618"/>
     <w:uiPriority w:val="59"/>
     <w:pPr>
       <w:spacing w:after="0" w:line="240" w:lineRule="auto"/>
@@ -1061,9 +1030,9 @@
       </w:rPr>
     </w:tblStylePr>
   </w:style>
-  <w:style w:type="table" w:styleId="50">
+  <w:style w:type="table" w:styleId="52">
     <w:name w:val="Plain Table 3"/>
-    <w:basedOn w:val="599"/>
+    <w:basedOn w:val="618"/>
     <w:uiPriority w:val="99"/>
     <w:pPr>
       <w:spacing w:after="0" w:line="240" w:lineRule="auto"/>
@@ -1138,9 +1107,9 @@
       </w:rPr>
     </w:tblStylePr>
   </w:style>
-  <w:style w:type="table" w:styleId="51">
+  <w:style w:type="table" w:styleId="53">
     <w:name w:val="Plain Table 4"/>
-    <w:basedOn w:val="599"/>
+    <w:basedOn w:val="618"/>
     <w:uiPriority w:val="99"/>
     <w:pPr>
       <w:spacing w:after="0" w:line="240" w:lineRule="auto"/>
@@ -1195,9 +1164,9 @@
       </w:rPr>
     </w:tblStylePr>
   </w:style>
-  <w:style w:type="table" w:styleId="52">
+  <w:style w:type="table" w:styleId="54">
     <w:name w:val="Plain Table 5"/>
-    <w:basedOn w:val="599"/>
+    <w:basedOn w:val="618"/>
     <w:uiPriority w:val="99"/>
     <w:pPr>
       <w:spacing w:after="0" w:line="240" w:lineRule="auto"/>
@@ -1283,9 +1252,9 @@
       </w:tcPr>
     </w:tblStylePr>
   </w:style>
-  <w:style w:type="table" w:styleId="53">
+  <w:style w:type="table" w:styleId="55">
     <w:name w:val="Grid Table 1 Light"/>
-    <w:basedOn w:val="599"/>
+    <w:basedOn w:val="618"/>
     <w:uiPriority w:val="99"/>
     <w:pPr>
       <w:spacing w:after="0" w:line="240" w:lineRule="auto"/>
@@ -1348,9 +1317,9 @@
       </w:rPr>
     </w:tblStylePr>
   </w:style>
-  <w:style w:type="table" w:styleId="54">
+  <w:style w:type="table" w:styleId="56">
     <w:name w:val="Grid Table 1 Light - Accent 1"/>
-    <w:basedOn w:val="599"/>
+    <w:basedOn w:val="618"/>
     <w:uiPriority w:val="99"/>
     <w:pPr>
       <w:spacing w:after="0" w:line="240" w:lineRule="auto"/>
@@ -1413,9 +1382,9 @@
       </w:rPr>
     </w:tblStylePr>
   </w:style>
-  <w:style w:type="table" w:styleId="55">
+  <w:style w:type="table" w:styleId="57">
     <w:name w:val="Grid Table 1 Light - Accent 2"/>
-    <w:basedOn w:val="599"/>
+    <w:basedOn w:val="618"/>
     <w:uiPriority w:val="99"/>
     <w:pPr>
       <w:spacing w:after="0" w:line="240" w:lineRule="auto"/>
@@ -1478,9 +1447,9 @@
       </w:rPr>
     </w:tblStylePr>
   </w:style>
-  <w:style w:type="table" w:styleId="56">
+  <w:style w:type="table" w:styleId="58">
     <w:name w:val="Grid Table 1 Light - Accent 3"/>
-    <w:basedOn w:val="599"/>
+    <w:basedOn w:val="618"/>
     <w:uiPriority w:val="99"/>
     <w:pPr>
       <w:spacing w:after="0" w:line="240" w:lineRule="auto"/>
@@ -1543,9 +1512,9 @@
       </w:rPr>
     </w:tblStylePr>
   </w:style>
-  <w:style w:type="table" w:styleId="57">
+  <w:style w:type="table" w:styleId="59">
     <w:name w:val="Grid Table 1 Light - Accent 4"/>
-    <w:basedOn w:val="599"/>
+    <w:basedOn w:val="618"/>
     <w:uiPriority w:val="99"/>
     <w:pPr>
       <w:spacing w:after="0" w:line="240" w:lineRule="auto"/>
@@ -1608,9 +1577,9 @@
       </w:rPr>
     </w:tblStylePr>
   </w:style>
-  <w:style w:type="table" w:styleId="58">
+  <w:style w:type="table" w:styleId="60">
     <w:name w:val="Grid Table 1 Light - Accent 5"/>
-    <w:basedOn w:val="599"/>
+    <w:basedOn w:val="618"/>
     <w:uiPriority w:val="99"/>
     <w:pPr>
       <w:spacing w:after="0" w:line="240" w:lineRule="auto"/>
@@ -1673,9 +1642,9 @@
       </w:rPr>
     </w:tblStylePr>
   </w:style>
-  <w:style w:type="table" w:styleId="59">
+  <w:style w:type="table" w:styleId="61">
     <w:name w:val="Grid Table 1 Light - Accent 6"/>
-    <w:basedOn w:val="599"/>
+    <w:basedOn w:val="618"/>
     <w:uiPriority w:val="99"/>
     <w:pPr>
       <w:spacing w:after="0" w:line="240" w:lineRule="auto"/>
@@ -1738,9 +1707,9 @@
       </w:rPr>
     </w:tblStylePr>
   </w:style>
-  <w:style w:type="table" w:styleId="60">
+  <w:style w:type="table" w:styleId="62">
     <w:name w:val="Grid Table 2"/>
-    <w:basedOn w:val="599"/>
+    <w:basedOn w:val="618"/>
     <w:uiPriority w:val="99"/>
     <w:pPr>
       <w:spacing w:after="0" w:line="240" w:lineRule="auto"/>
@@ -1818,9 +1787,9 @@
       </w:tcPr>
     </w:tblStylePr>
   </w:style>
-  <w:style w:type="table" w:styleId="61">
+  <w:style w:type="table" w:styleId="63">
     <w:name w:val="Grid Table 2 - Accent 1"/>
-    <w:basedOn w:val="599"/>
+    <w:basedOn w:val="618"/>
     <w:uiPriority w:val="99"/>
     <w:pPr>
       <w:spacing w:after="0" w:line="240" w:lineRule="auto"/>
@@ -1898,9 +1867,9 @@
       </w:tcPr>
     </w:tblStylePr>
   </w:style>
-  <w:style w:type="table" w:styleId="62">
+  <w:style w:type="table" w:styleId="64">
     <w:name w:val="Grid Table 2 - Accent 2"/>
-    <w:basedOn w:val="599"/>
+    <w:basedOn w:val="618"/>
     <w:uiPriority w:val="99"/>
     <w:pPr>
       <w:spacing w:after="0" w:line="240" w:lineRule="auto"/>
@@ -1978,9 +1947,9 @@
       </w:tcPr>
     </w:tblStylePr>
   </w:style>
-  <w:style w:type="table" w:styleId="63">
+  <w:style w:type="table" w:styleId="65">
     <w:name w:val="Grid Table 2 - Accent 3"/>
-    <w:basedOn w:val="599"/>
+    <w:basedOn w:val="618"/>
     <w:uiPriority w:val="99"/>
     <w:pPr>
       <w:spacing w:after="0" w:line="240" w:lineRule="auto"/>
@@ -2058,9 +2027,9 @@
       </w:tcPr>
     </w:tblStylePr>
   </w:style>
-  <w:style w:type="table" w:styleId="64">
+  <w:style w:type="table" w:styleId="66">
     <w:name w:val="Grid Table 2 - Accent 4"/>
-    <w:basedOn w:val="599"/>
+    <w:basedOn w:val="618"/>
     <w:uiPriority w:val="99"/>
     <w:pPr>
       <w:spacing w:after="0" w:line="240" w:lineRule="auto"/>
@@ -2138,9 +2107,9 @@
       </w:tcPr>
     </w:tblStylePr>
   </w:style>
-  <w:style w:type="table" w:styleId="65">
+  <w:style w:type="table" w:styleId="67">
     <w:name w:val="Grid Table 2 - Accent 5"/>
-    <w:basedOn w:val="599"/>
+    <w:basedOn w:val="618"/>
     <w:uiPriority w:val="99"/>
     <w:pPr>
       <w:spacing w:after="0" w:line="240" w:lineRule="auto"/>
@@ -2218,9 +2187,9 @@
       </w:tcPr>
     </w:tblStylePr>
   </w:style>
-  <w:style w:type="table" w:styleId="66">
+  <w:style w:type="table" w:styleId="68">
     <w:name w:val="Grid Table 2 - Accent 6"/>
-    <w:basedOn w:val="599"/>
+    <w:basedOn w:val="618"/>
     <w:uiPriority w:val="99"/>
     <w:pPr>
       <w:spacing w:after="0" w:line="240" w:lineRule="auto"/>
@@ -2298,9 +2267,9 @@
       </w:tcPr>
     </w:tblStylePr>
   </w:style>
-  <w:style w:type="table" w:styleId="67">
+  <w:style w:type="table" w:styleId="69">
     <w:name w:val="Grid Table 3"/>
-    <w:basedOn w:val="599"/>
+    <w:basedOn w:val="618"/>
     <w:uiPriority w:val="99"/>
     <w:pPr>
       <w:spacing w:after="0" w:line="240" w:lineRule="auto"/>
@@ -2399,9 +2368,9 @@
       </w:tcPr>
     </w:tblStylePr>
   </w:style>
-  <w:style w:type="table" w:styleId="68">
+  <w:style w:type="table" w:styleId="70">
     <w:name w:val="Grid Table 3 - Accent 1"/>
-    <w:basedOn w:val="599"/>
+    <w:basedOn w:val="618"/>
     <w:uiPriority w:val="99"/>
     <w:pPr>
       <w:spacing w:after="0" w:line="240" w:lineRule="auto"/>
@@ -2500,9 +2469,9 @@
       </w:tcPr>
     </w:tblStylePr>
   </w:style>
-  <w:style w:type="table" w:styleId="69">
+  <w:style w:type="table" w:styleId="71">
     <w:name w:val="Grid Table 3 - Accent 2"/>
-    <w:basedOn w:val="599"/>
+    <w:basedOn w:val="618"/>
     <w:uiPriority w:val="99"/>
     <w:pPr>
       <w:spacing w:after="0" w:line="240" w:lineRule="auto"/>
@@ -2601,9 +2570,9 @@
       </w:tcPr>
     </w:tblStylePr>
   </w:style>
-  <w:style w:type="table" w:styleId="70">
+  <w:style w:type="table" w:styleId="72">
     <w:name w:val="Grid Table 3 - Accent 3"/>
-    <w:basedOn w:val="599"/>
+    <w:basedOn w:val="618"/>
     <w:uiPriority w:val="99"/>
     <w:pPr>
       <w:spacing w:after="0" w:line="240" w:lineRule="auto"/>
@@ -2702,9 +2671,9 @@
       </w:tcPr>
     </w:tblStylePr>
   </w:style>
-  <w:style w:type="table" w:styleId="71">
+  <w:style w:type="table" w:styleId="73">
     <w:name w:val="Grid Table 3 - Accent 4"/>
-    <w:basedOn w:val="599"/>
+    <w:basedOn w:val="618"/>
     <w:uiPriority w:val="99"/>
     <w:pPr>
       <w:spacing w:after="0" w:line="240" w:lineRule="auto"/>
@@ -2803,9 +2772,9 @@
       </w:tcPr>
     </w:tblStylePr>
   </w:style>
-  <w:style w:type="table" w:styleId="72">
+  <w:style w:type="table" w:styleId="74">
     <w:name w:val="Grid Table 3 - Accent 5"/>
-    <w:basedOn w:val="599"/>
+    <w:basedOn w:val="618"/>
     <w:uiPriority w:val="99"/>
     <w:pPr>
       <w:spacing w:after="0" w:line="240" w:lineRule="auto"/>
@@ -2904,9 +2873,9 @@
       </w:tcPr>
     </w:tblStylePr>
   </w:style>
-  <w:style w:type="table" w:styleId="73">
+  <w:style w:type="table" w:styleId="75">
     <w:name w:val="Grid Table 3 - Accent 6"/>
-    <w:basedOn w:val="599"/>
+    <w:basedOn w:val="618"/>
     <w:uiPriority w:val="99"/>
     <w:pPr>
       <w:spacing w:after="0" w:line="240" w:lineRule="auto"/>
@@ -3005,9 +2974,9 @@
       </w:tcPr>
     </w:tblStylePr>
   </w:style>
-  <w:style w:type="table" w:styleId="74">
+  <w:style w:type="table" w:styleId="76">
     <w:name w:val="Grid Table 4"/>
-    <w:basedOn w:val="599"/>
+    <w:basedOn w:val="618"/>
     <w:uiPriority w:val="59"/>
     <w:pPr>
       <w:spacing w:after="0" w:line="240" w:lineRule="auto"/>
@@ -3055,7 +3024,7 @@
       <w:rPr>
         <w:rFonts w:ascii="Arial" w:hAnsi="Arial"/>
         <w:b/>
-        <w:color w:val="FFFFFF"/>
+        <w:color w:val="ffffff"/>
         <w:sz w:val="22"/>
       </w:rPr>
       <w:tcPr>
@@ -3086,9 +3055,9 @@
       </w:tcPr>
     </w:tblStylePr>
   </w:style>
-  <w:style w:type="table" w:styleId="75">
+  <w:style w:type="table" w:styleId="77">
     <w:name w:val="Grid Table 4 - Accent 1"/>
-    <w:basedOn w:val="599"/>
+    <w:basedOn w:val="618"/>
     <w:uiPriority w:val="59"/>
     <w:pPr>
       <w:spacing w:after="0" w:line="240" w:lineRule="auto"/>
@@ -3136,7 +3105,7 @@
       <w:rPr>
         <w:rFonts w:ascii="Arial" w:hAnsi="Arial"/>
         <w:b/>
-        <w:color w:val="FFFFFF"/>
+        <w:color w:val="ffffff"/>
         <w:sz w:val="22"/>
       </w:rPr>
       <w:tcPr>
@@ -3167,9 +3136,9 @@
       </w:tcPr>
     </w:tblStylePr>
   </w:style>
-  <w:style w:type="table" w:styleId="76">
+  <w:style w:type="table" w:styleId="78">
     <w:name w:val="Grid Table 4 - Accent 2"/>
-    <w:basedOn w:val="599"/>
+    <w:basedOn w:val="618"/>
     <w:uiPriority w:val="59"/>
     <w:pPr>
       <w:spacing w:after="0" w:line="240" w:lineRule="auto"/>
@@ -3217,7 +3186,7 @@
       <w:rPr>
         <w:rFonts w:ascii="Arial" w:hAnsi="Arial"/>
         <w:b/>
-        <w:color w:val="FFFFFF"/>
+        <w:color w:val="ffffff"/>
         <w:sz w:val="22"/>
       </w:rPr>
       <w:tcPr>
@@ -3248,9 +3217,9 @@
       </w:tcPr>
     </w:tblStylePr>
   </w:style>
-  <w:style w:type="table" w:styleId="77">
+  <w:style w:type="table" w:styleId="79">
     <w:name w:val="Grid Table 4 - Accent 3"/>
-    <w:basedOn w:val="599"/>
+    <w:basedOn w:val="618"/>
     <w:uiPriority w:val="59"/>
     <w:pPr>
       <w:spacing w:after="0" w:line="240" w:lineRule="auto"/>
@@ -3298,7 +3267,7 @@
       <w:rPr>
         <w:rFonts w:ascii="Arial" w:hAnsi="Arial"/>
         <w:b/>
-        <w:color w:val="FFFFFF"/>
+        <w:color w:val="ffffff"/>
         <w:sz w:val="22"/>
       </w:rPr>
       <w:tcPr>
@@ -3329,9 +3298,9 @@
       </w:tcPr>
     </w:tblStylePr>
   </w:style>
-  <w:style w:type="table" w:styleId="78">
+  <w:style w:type="table" w:styleId="80">
     <w:name w:val="Grid Table 4 - Accent 4"/>
-    <w:basedOn w:val="599"/>
+    <w:basedOn w:val="618"/>
     <w:uiPriority w:val="59"/>
     <w:pPr>
       <w:spacing w:after="0" w:line="240" w:lineRule="auto"/>
@@ -3379,7 +3348,7 @@
       <w:rPr>
         <w:rFonts w:ascii="Arial" w:hAnsi="Arial"/>
         <w:b/>
-        <w:color w:val="FFFFFF"/>
+        <w:color w:val="ffffff"/>
         <w:sz w:val="22"/>
       </w:rPr>
       <w:tcPr>
@@ -3410,9 +3379,9 @@
       </w:tcPr>
     </w:tblStylePr>
   </w:style>
-  <w:style w:type="table" w:styleId="79">
+  <w:style w:type="table" w:styleId="81">
     <w:name w:val="Grid Table 4 - Accent 5"/>
-    <w:basedOn w:val="599"/>
+    <w:basedOn w:val="618"/>
     <w:uiPriority w:val="59"/>
     <w:pPr>
       <w:spacing w:after="0" w:line="240" w:lineRule="auto"/>
@@ -3460,7 +3429,7 @@
       <w:rPr>
         <w:rFonts w:ascii="Arial" w:hAnsi="Arial"/>
         <w:b/>
-        <w:color w:val="FFFFFF"/>
+        <w:color w:val="ffffff"/>
         <w:sz w:val="22"/>
       </w:rPr>
       <w:tcPr>
@@ -3491,9 +3460,9 @@
       </w:tcPr>
     </w:tblStylePr>
   </w:style>
-  <w:style w:type="table" w:styleId="80">
+  <w:style w:type="table" w:styleId="82">
     <w:name w:val="Grid Table 4 - Accent 6"/>
-    <w:basedOn w:val="599"/>
+    <w:basedOn w:val="618"/>
     <w:uiPriority w:val="59"/>
     <w:pPr>
       <w:spacing w:after="0" w:line="240" w:lineRule="auto"/>
@@ -3541,7 +3510,7 @@
       <w:rPr>
         <w:rFonts w:ascii="Arial" w:hAnsi="Arial"/>
         <w:b/>
-        <w:color w:val="FFFFFF"/>
+        <w:color w:val="ffffff"/>
         <w:sz w:val="22"/>
       </w:rPr>
       <w:tcPr>
@@ -3572,9 +3541,9 @@
       </w:tcPr>
     </w:tblStylePr>
   </w:style>
-  <w:style w:type="table" w:styleId="81">
+  <w:style w:type="table" w:styleId="83">
     <w:name w:val="Grid Table 5 Dark"/>
-    <w:basedOn w:val="599"/>
+    <w:basedOn w:val="618"/>
     <w:uiPriority w:val="99"/>
     <w:pPr>
       <w:spacing w:after="0" w:line="240" w:lineRule="auto"/>
@@ -3607,7 +3576,7 @@
       <w:rPr>
         <w:rFonts w:ascii="Arial" w:hAnsi="Arial"/>
         <w:b/>
-        <w:color w:val="FFFFFF"/>
+        <w:color w:val="ffffff"/>
         <w:sz w:val="22"/>
       </w:rPr>
       <w:tcPr>
@@ -3618,7 +3587,7 @@
       <w:rPr>
         <w:rFonts w:ascii="Arial" w:hAnsi="Arial"/>
         <w:b/>
-        <w:color w:val="FFFFFF"/>
+        <w:color w:val="ffffff"/>
         <w:sz w:val="22"/>
       </w:rPr>
       <w:tcPr>
@@ -3629,7 +3598,7 @@
       <w:rPr>
         <w:rFonts w:ascii="Arial" w:hAnsi="Arial"/>
         <w:b/>
-        <w:color w:val="FFFFFF"/>
+        <w:color w:val="ffffff"/>
         <w:sz w:val="22"/>
       </w:rPr>
       <w:tcPr>
@@ -3640,7 +3609,7 @@
       <w:rPr>
         <w:rFonts w:ascii="Arial" w:hAnsi="Arial"/>
         <w:b/>
-        <w:color w:val="FFFFFF"/>
+        <w:color w:val="ffffff"/>
         <w:sz w:val="22"/>
       </w:rPr>
       <w:tcPr>
@@ -3651,9 +3620,9 @@
       </w:tcPr>
     </w:tblStylePr>
   </w:style>
-  <w:style w:type="table" w:styleId="82">
+  <w:style w:type="table" w:styleId="84">
     <w:name w:val="Grid Table 5 Dark- Accent 1"/>
-    <w:basedOn w:val="599"/>
+    <w:basedOn w:val="618"/>
     <w:uiPriority w:val="99"/>
     <w:pPr>
       <w:spacing w:after="0" w:line="240" w:lineRule="auto"/>
@@ -3686,7 +3655,7 @@
       <w:rPr>
         <w:rFonts w:ascii="Arial" w:hAnsi="Arial"/>
         <w:b/>
-        <w:color w:val="FFFFFF"/>
+        <w:color w:val="ffffff"/>
         <w:sz w:val="22"/>
       </w:rPr>
       <w:tcPr>
@@ -3697,7 +3666,7 @@
       <w:rPr>
         <w:rFonts w:ascii="Arial" w:hAnsi="Arial"/>
         <w:b/>
-        <w:color w:val="FFFFFF"/>
+        <w:color w:val="ffffff"/>
         <w:sz w:val="22"/>
       </w:rPr>
       <w:tcPr>
@@ -3708,7 +3677,7 @@
       <w:rPr>
         <w:rFonts w:ascii="Arial" w:hAnsi="Arial"/>
         <w:b/>
-        <w:color w:val="FFFFFF"/>
+        <w:color w:val="ffffff"/>
         <w:sz w:val="22"/>
       </w:rPr>
       <w:tcPr>
@@ -3719,7 +3688,7 @@
       <w:rPr>
         <w:rFonts w:ascii="Arial" w:hAnsi="Arial"/>
         <w:b/>
-        <w:color w:val="FFFFFF"/>
+        <w:color w:val="ffffff"/>
         <w:sz w:val="22"/>
       </w:rPr>
       <w:tcPr>
@@ -3730,9 +3699,9 @@
       </w:tcPr>
     </w:tblStylePr>
   </w:style>
-  <w:style w:type="table" w:styleId="83">
+  <w:style w:type="table" w:styleId="85">
     <w:name w:val="Grid Table 5 Dark - Accent 2"/>
-    <w:basedOn w:val="599"/>
+    <w:basedOn w:val="618"/>
     <w:uiPriority w:val="99"/>
     <w:pPr>
       <w:spacing w:after="0" w:line="240" w:lineRule="auto"/>
@@ -3765,7 +3734,7 @@
       <w:rPr>
         <w:rFonts w:ascii="Arial" w:hAnsi="Arial"/>
         <w:b/>
-        <w:color w:val="FFFFFF"/>
+        <w:color w:val="ffffff"/>
         <w:sz w:val="22"/>
       </w:rPr>
       <w:tcPr>
@@ -3776,7 +3745,7 @@
       <w:rPr>
         <w:rFonts w:ascii="Arial" w:hAnsi="Arial"/>
         <w:b/>
-        <w:color w:val="FFFFFF"/>
+        <w:color w:val="ffffff"/>
         <w:sz w:val="22"/>
       </w:rPr>
       <w:tcPr>
@@ -3787,7 +3756,7 @@
       <w:rPr>
         <w:rFonts w:ascii="Arial" w:hAnsi="Arial"/>
         <w:b/>
-        <w:color w:val="FFFFFF"/>
+        <w:color w:val="ffffff"/>
         <w:sz w:val="22"/>
       </w:rPr>
       <w:tcPr>
@@ -3798,7 +3767,7 @@
       <w:rPr>
         <w:rFonts w:ascii="Arial" w:hAnsi="Arial"/>
         <w:b/>
-        <w:color w:val="FFFFFF"/>
+        <w:color w:val="ffffff"/>
         <w:sz w:val="22"/>
       </w:rPr>
       <w:tcPr>
@@ -3809,9 +3778,9 @@
       </w:tcPr>
     </w:tblStylePr>
   </w:style>
-  <w:style w:type="table" w:styleId="84">
+  <w:style w:type="table" w:styleId="86">
     <w:name w:val="Grid Table 5 Dark - Accent 3"/>
-    <w:basedOn w:val="599"/>
+    <w:basedOn w:val="618"/>
     <w:uiPriority w:val="99"/>
     <w:pPr>
       <w:spacing w:after="0" w:line="240" w:lineRule="auto"/>
@@ -3844,7 +3813,7 @@
       <w:rPr>
         <w:rFonts w:ascii="Arial" w:hAnsi="Arial"/>
         <w:b/>
-        <w:color w:val="FFFFFF"/>
+        <w:color w:val="ffffff"/>
         <w:sz w:val="22"/>
       </w:rPr>
       <w:tcPr>
@@ -3855,7 +3824,7 @@
       <w:rPr>
         <w:rFonts w:ascii="Arial" w:hAnsi="Arial"/>
         <w:b/>
-        <w:color w:val="FFFFFF"/>
+        <w:color w:val="ffffff"/>
         <w:sz w:val="22"/>
       </w:rPr>
       <w:tcPr>
@@ -3866,7 +3835,7 @@
       <w:rPr>
         <w:rFonts w:ascii="Arial" w:hAnsi="Arial"/>
         <w:b/>
-        <w:color w:val="FFFFFF"/>
+        <w:color w:val="ffffff"/>
         <w:sz w:val="22"/>
       </w:rPr>
       <w:tcPr>
@@ -3877,7 +3846,7 @@
       <w:rPr>
         <w:rFonts w:ascii="Arial" w:hAnsi="Arial"/>
         <w:b/>
-        <w:color w:val="FFFFFF"/>
+        <w:color w:val="ffffff"/>
         <w:sz w:val="22"/>
       </w:rPr>
       <w:tcPr>
@@ -3888,9 +3857,9 @@
       </w:tcPr>
     </w:tblStylePr>
   </w:style>
-  <w:style w:type="table" w:styleId="85">
+  <w:style w:type="table" w:styleId="87">
     <w:name w:val="Grid Table 5 Dark- Accent 4"/>
-    <w:basedOn w:val="599"/>
+    <w:basedOn w:val="618"/>
     <w:uiPriority w:val="99"/>
     <w:pPr>
       <w:spacing w:after="0" w:line="240" w:lineRule="auto"/>
@@ -3923,7 +3892,7 @@
       <w:rPr>
         <w:rFonts w:ascii="Arial" w:hAnsi="Arial"/>
         <w:b/>
-        <w:color w:val="FFFFFF"/>
+        <w:color w:val="ffffff"/>
         <w:sz w:val="22"/>
       </w:rPr>
       <w:tcPr>
@@ -3934,7 +3903,7 @@
       <w:rPr>
         <w:rFonts w:ascii="Arial" w:hAnsi="Arial"/>
         <w:b/>
-        <w:color w:val="FFFFFF"/>
+        <w:color w:val="ffffff"/>
         <w:sz w:val="22"/>
       </w:rPr>
       <w:tcPr>
@@ -3945,7 +3914,7 @@
       <w:rPr>
         <w:rFonts w:ascii="Arial" w:hAnsi="Arial"/>
         <w:b/>
-        <w:color w:val="FFFFFF"/>
+        <w:color w:val="ffffff"/>
         <w:sz w:val="22"/>
       </w:rPr>
       <w:tcPr>
@@ -3956,7 +3925,7 @@
       <w:rPr>
         <w:rFonts w:ascii="Arial" w:hAnsi="Arial"/>
         <w:b/>
-        <w:color w:val="FFFFFF"/>
+        <w:color w:val="ffffff"/>
         <w:sz w:val="22"/>
       </w:rPr>
       <w:tcPr>
@@ -3967,9 +3936,9 @@
       </w:tcPr>
     </w:tblStylePr>
   </w:style>
-  <w:style w:type="table" w:styleId="86">
+  <w:style w:type="table" w:styleId="88">
     <w:name w:val="Grid Table 5 Dark - Accent 5"/>
-    <w:basedOn w:val="599"/>
+    <w:basedOn w:val="618"/>
     <w:uiPriority w:val="99"/>
     <w:pPr>
       <w:spacing w:after="0" w:line="240" w:lineRule="auto"/>
@@ -4002,7 +3971,7 @@
       <w:rPr>
         <w:rFonts w:ascii="Arial" w:hAnsi="Arial"/>
         <w:b/>
-        <w:color w:val="FFFFFF"/>
+        <w:color w:val="ffffff"/>
         <w:sz w:val="22"/>
       </w:rPr>
       <w:tcPr>
@@ -4013,7 +3982,7 @@
       <w:rPr>
         <w:rFonts w:ascii="Arial" w:hAnsi="Arial"/>
         <w:b/>
-        <w:color w:val="FFFFFF"/>
+        <w:color w:val="ffffff"/>
         <w:sz w:val="22"/>
       </w:rPr>
       <w:tcPr>
@@ -4024,7 +3993,7 @@
       <w:rPr>
         <w:rFonts w:ascii="Arial" w:hAnsi="Arial"/>
         <w:b/>
-        <w:color w:val="FFFFFF"/>
+        <w:color w:val="ffffff"/>
         <w:sz w:val="22"/>
       </w:rPr>
       <w:tcPr>
@@ -4035,7 +4004,7 @@
       <w:rPr>
         <w:rFonts w:ascii="Arial" w:hAnsi="Arial"/>
         <w:b/>
-        <w:color w:val="FFFFFF"/>
+        <w:color w:val="ffffff"/>
         <w:sz w:val="22"/>
       </w:rPr>
       <w:tcPr>
@@ -4046,9 +4015,9 @@
       </w:tcPr>
     </w:tblStylePr>
   </w:style>
-  <w:style w:type="table" w:styleId="87">
+  <w:style w:type="table" w:styleId="89">
     <w:name w:val="Grid Table 5 Dark - Accent 6"/>
-    <w:basedOn w:val="599"/>
+    <w:basedOn w:val="618"/>
     <w:uiPriority w:val="99"/>
     <w:pPr>
       <w:spacing w:after="0" w:line="240" w:lineRule="auto"/>
@@ -4081,7 +4050,7 @@
       <w:rPr>
         <w:rFonts w:ascii="Arial" w:hAnsi="Arial"/>
         <w:b/>
-        <w:color w:val="FFFFFF"/>
+        <w:color w:val="ffffff"/>
         <w:sz w:val="22"/>
       </w:rPr>
       <w:tcPr>
@@ -4092,7 +4061,7 @@
       <w:rPr>
         <w:rFonts w:ascii="Arial" w:hAnsi="Arial"/>
         <w:b/>
-        <w:color w:val="FFFFFF"/>
+        <w:color w:val="ffffff"/>
         <w:sz w:val="22"/>
       </w:rPr>
       <w:tcPr>
@@ -4103,7 +4072,7 @@
       <w:rPr>
         <w:rFonts w:ascii="Arial" w:hAnsi="Arial"/>
         <w:b/>
-        <w:color w:val="FFFFFF"/>
+        <w:color w:val="ffffff"/>
         <w:sz w:val="22"/>
       </w:rPr>
       <w:tcPr>
@@ -4114,7 +4083,7 @@
       <w:rPr>
         <w:rFonts w:ascii="Arial" w:hAnsi="Arial"/>
         <w:b/>
-        <w:color w:val="FFFFFF"/>
+        <w:color w:val="ffffff"/>
         <w:sz w:val="22"/>
       </w:rPr>
       <w:tcPr>
@@ -4125,9 +4094,9 @@
       </w:tcPr>
     </w:tblStylePr>
   </w:style>
-  <w:style w:type="table" w:styleId="88">
+  <w:style w:type="table" w:styleId="90">
     <w:name w:val="Grid Table 6 Colorful"/>
-    <w:basedOn w:val="599"/>
+    <w:basedOn w:val="618"/>
     <w:uiPriority w:val="99"/>
     <w:pPr>
       <w:spacing w:after="0" w:line="240" w:lineRule="auto"/>
@@ -4170,13 +4139,13 @@
     <w:tblStylePr w:type="firstCol">
       <w:rPr>
         <w:b/>
-        <w:color w:val="4A4A4A" w:themeColor="text1" w:themeTint="80" w:themeShade="95"/>
-      </w:rPr>
-    </w:tblStylePr>
-    <w:tblStylePr w:type="firstRow">
-      <w:rPr>
-        <w:b/>
-        <w:color w:val="4A4A4A" w:themeColor="text1" w:themeTint="80" w:themeShade="95"/>
+        <w:color w:val="4a4a4a" w:themeColor="text1" w:themeTint="80" w:themeShade="95"/>
+      </w:rPr>
+    </w:tblStylePr>
+    <w:tblStylePr w:type="firstRow">
+      <w:rPr>
+        <w:b/>
+        <w:color w:val="4a4a4a" w:themeColor="text1" w:themeTint="80" w:themeShade="95"/>
       </w:rPr>
       <w:tcPr>
         <w:tcBorders>
@@ -4187,13 +4156,13 @@
     <w:tblStylePr w:type="lastCol">
       <w:rPr>
         <w:b/>
-        <w:color w:val="4A4A4A" w:themeColor="text1" w:themeTint="80" w:themeShade="95"/>
-      </w:rPr>
-    </w:tblStylePr>
-    <w:tblStylePr w:type="lastRow">
-      <w:rPr>
-        <w:b/>
-        <w:color w:val="4A4A4A" w:themeColor="text1" w:themeTint="80" w:themeShade="95"/>
+        <w:color w:val="4a4a4a" w:themeColor="text1" w:themeTint="80" w:themeShade="95"/>
+      </w:rPr>
+    </w:tblStylePr>
+    <w:tblStylePr w:type="lastRow">
+      <w:rPr>
+        <w:b/>
+        <w:color w:val="4a4a4a" w:themeColor="text1" w:themeTint="80" w:themeShade="95"/>
       </w:rPr>
     </w:tblStylePr>
     <w:tblStylePr w:type="wholeTable">
@@ -4204,9 +4173,9 @@
       </w:rPr>
     </w:tblStylePr>
   </w:style>
-  <w:style w:type="table" w:styleId="89">
+  <w:style w:type="table" w:styleId="91">
     <w:name w:val="Grid Table 6 Colorful - Accent 1"/>
-    <w:basedOn w:val="599"/>
+    <w:basedOn w:val="618"/>
     <w:uiPriority w:val="99"/>
     <w:pPr>
       <w:spacing w:after="0" w:line="240" w:lineRule="auto"/>
@@ -4249,13 +4218,13 @@
     <w:tblStylePr w:type="firstCol">
       <w:rPr>
         <w:b/>
-        <w:color w:val="317BBA" w:themeColor="accent1" w:themeTint="80" w:themeShade="95"/>
-      </w:rPr>
-    </w:tblStylePr>
-    <w:tblStylePr w:type="firstRow">
-      <w:rPr>
-        <w:b/>
-        <w:color w:val="317BBA" w:themeColor="accent1" w:themeTint="80" w:themeShade="95"/>
+        <w:color w:val="317bba" w:themeColor="accent1" w:themeTint="80" w:themeShade="95"/>
+      </w:rPr>
+    </w:tblStylePr>
+    <w:tblStylePr w:type="firstRow">
+      <w:rPr>
+        <w:b/>
+        <w:color w:val="317bba" w:themeColor="accent1" w:themeTint="80" w:themeShade="95"/>
       </w:rPr>
       <w:tcPr>
         <w:tcBorders>
@@ -4266,13 +4235,13 @@
     <w:tblStylePr w:type="lastCol">
       <w:rPr>
         <w:b/>
-        <w:color w:val="317BBA" w:themeColor="accent1" w:themeTint="80" w:themeShade="95"/>
-      </w:rPr>
-    </w:tblStylePr>
-    <w:tblStylePr w:type="lastRow">
-      <w:rPr>
-        <w:b/>
-        <w:color w:val="317BBA" w:themeColor="accent1" w:themeTint="80" w:themeShade="95"/>
+        <w:color w:val="317bba" w:themeColor="accent1" w:themeTint="80" w:themeShade="95"/>
+      </w:rPr>
+    </w:tblStylePr>
+    <w:tblStylePr w:type="lastRow">
+      <w:rPr>
+        <w:b/>
+        <w:color w:val="317bba" w:themeColor="accent1" w:themeTint="80" w:themeShade="95"/>
       </w:rPr>
     </w:tblStylePr>
     <w:tblStylePr w:type="wholeTable">
@@ -4283,9 +4252,9 @@
       </w:rPr>
     </w:tblStylePr>
   </w:style>
-  <w:style w:type="table" w:styleId="90">
+  <w:style w:type="table" w:styleId="92">
     <w:name w:val="Grid Table 6 Colorful - Accent 2"/>
-    <w:basedOn w:val="599"/>
+    <w:basedOn w:val="618"/>
     <w:uiPriority w:val="99"/>
     <w:pPr>
       <w:spacing w:after="0" w:line="240" w:lineRule="auto"/>
@@ -4328,13 +4297,13 @@
     <w:tblStylePr w:type="firstCol">
       <w:rPr>
         <w:b/>
-        <w:color w:val="C95712" w:themeColor="accent2" w:themeTint="97" w:themeShade="95"/>
-      </w:rPr>
-    </w:tblStylePr>
-    <w:tblStylePr w:type="firstRow">
-      <w:rPr>
-        <w:b/>
-        <w:color w:val="C95712" w:themeColor="accent2" w:themeTint="97" w:themeShade="95"/>
+        <w:color w:val="c95712" w:themeColor="accent2" w:themeTint="97" w:themeShade="95"/>
+      </w:rPr>
+    </w:tblStylePr>
+    <w:tblStylePr w:type="firstRow">
+      <w:rPr>
+        <w:b/>
+        <w:color w:val="c95712" w:themeColor="accent2" w:themeTint="97" w:themeShade="95"/>
       </w:rPr>
       <w:tcPr>
         <w:tcBorders>
@@ -4345,13 +4314,13 @@
     <w:tblStylePr w:type="lastCol">
       <w:rPr>
         <w:b/>
-        <w:color w:val="C95712" w:themeColor="accent2" w:themeTint="97" w:themeShade="95"/>
-      </w:rPr>
-    </w:tblStylePr>
-    <w:tblStylePr w:type="lastRow">
-      <w:rPr>
-        <w:b/>
-        <w:color w:val="C95712" w:themeColor="accent2" w:themeTint="97" w:themeShade="95"/>
+        <w:color w:val="c95712" w:themeColor="accent2" w:themeTint="97" w:themeShade="95"/>
+      </w:rPr>
+    </w:tblStylePr>
+    <w:tblStylePr w:type="lastRow">
+      <w:rPr>
+        <w:b/>
+        <w:color w:val="c95712" w:themeColor="accent2" w:themeTint="97" w:themeShade="95"/>
       </w:rPr>
     </w:tblStylePr>
     <w:tblStylePr w:type="wholeTable">
@@ -4362,9 +4331,9 @@
       </w:rPr>
     </w:tblStylePr>
   </w:style>
-  <w:style w:type="table" w:styleId="91">
+  <w:style w:type="table" w:styleId="93">
     <w:name w:val="Grid Table 6 Colorful - Accent 3"/>
-    <w:basedOn w:val="599"/>
+    <w:basedOn w:val="618"/>
     <w:uiPriority w:val="99"/>
     <w:pPr>
       <w:spacing w:after="0" w:line="240" w:lineRule="auto"/>
@@ -4441,9 +4410,9 @@
       </w:rPr>
     </w:tblStylePr>
   </w:style>
-  <w:style w:type="table" w:styleId="92">
+  <w:style w:type="table" w:styleId="94">
     <w:name w:val="Grid Table 6 Colorful - Accent 4"/>
-    <w:basedOn w:val="599"/>
+    <w:basedOn w:val="618"/>
     <w:uiPriority w:val="99"/>
     <w:pPr>
       <w:spacing w:after="0" w:line="240" w:lineRule="auto"/>
@@ -4486,13 +4455,13 @@
     <w:tblStylePr w:type="firstCol">
       <w:rPr>
         <w:b/>
-        <w:color w:val="CD9600" w:themeColor="accent4" w:themeTint="9A" w:themeShade="95"/>
-      </w:rPr>
-    </w:tblStylePr>
-    <w:tblStylePr w:type="firstRow">
-      <w:rPr>
-        <w:b/>
-        <w:color w:val="CD9600" w:themeColor="accent4" w:themeTint="9A" w:themeShade="95"/>
+        <w:color w:val="cd9600" w:themeColor="accent4" w:themeTint="9A" w:themeShade="95"/>
+      </w:rPr>
+    </w:tblStylePr>
+    <w:tblStylePr w:type="firstRow">
+      <w:rPr>
+        <w:b/>
+        <w:color w:val="cd9600" w:themeColor="accent4" w:themeTint="9A" w:themeShade="95"/>
       </w:rPr>
       <w:tcPr>
         <w:tcBorders>
@@ -4503,13 +4472,13 @@
     <w:tblStylePr w:type="lastCol">
       <w:rPr>
         <w:b/>
-        <w:color w:val="CD9600" w:themeColor="accent4" w:themeTint="9A" w:themeShade="95"/>
-      </w:rPr>
-    </w:tblStylePr>
-    <w:tblStylePr w:type="lastRow">
-      <w:rPr>
-        <w:b/>
-        <w:color w:val="CD9600" w:themeColor="accent4" w:themeTint="9A" w:themeShade="95"/>
+        <w:color w:val="cd9600" w:themeColor="accent4" w:themeTint="9A" w:themeShade="95"/>
+      </w:rPr>
+    </w:tblStylePr>
+    <w:tblStylePr w:type="lastRow">
+      <w:rPr>
+        <w:b/>
+        <w:color w:val="cd9600" w:themeColor="accent4" w:themeTint="9A" w:themeShade="95"/>
       </w:rPr>
     </w:tblStylePr>
     <w:tblStylePr w:type="wholeTable">
@@ -4520,9 +4489,9 @@
       </w:rPr>
     </w:tblStylePr>
   </w:style>
-  <w:style w:type="table" w:styleId="93">
+  <w:style w:type="table" w:styleId="95">
     <w:name w:val="Grid Table 6 Colorful - Accent 5"/>
-    <w:basedOn w:val="599"/>
+    <w:basedOn w:val="618"/>
     <w:uiPriority w:val="99"/>
     <w:pPr>
       <w:spacing w:after="0" w:line="240" w:lineRule="auto"/>
@@ -4599,9 +4568,9 @@
       </w:rPr>
     </w:tblStylePr>
   </w:style>
-  <w:style w:type="table" w:styleId="94">
+  <w:style w:type="table" w:styleId="96">
     <w:name w:val="Grid Table 6 Colorful - Accent 6"/>
-    <w:basedOn w:val="599"/>
+    <w:basedOn w:val="618"/>
     <w:uiPriority w:val="99"/>
     <w:pPr>
       <w:spacing w:after="0" w:line="240" w:lineRule="auto"/>
@@ -4678,9 +4647,9 @@
       </w:rPr>
     </w:tblStylePr>
   </w:style>
-  <w:style w:type="table" w:styleId="95">
+  <w:style w:type="table" w:styleId="97">
     <w:name w:val="Grid Table 7 Colorful"/>
-    <w:basedOn w:val="599"/>
+    <w:basedOn w:val="618"/>
     <w:uiPriority w:val="99"/>
     <w:pPr>
       <w:spacing w:after="0" w:line="240" w:lineRule="auto"/>
@@ -4699,7 +4668,7 @@
     <w:tblStylePr w:type="band1Horz">
       <w:rPr>
         <w:rFonts w:ascii="Arial" w:hAnsi="Arial"/>
-        <w:color w:val="4A4A4A" w:themeColor="text1" w:themeTint="80" w:themeShade="95"/>
+        <w:color w:val="4a4a4a" w:themeColor="text1" w:themeTint="80" w:themeShade="95"/>
         <w:sz w:val="22"/>
       </w:rPr>
       <w:tcPr>
@@ -4714,7 +4683,7 @@
     <w:tblStylePr w:type="band2Horz">
       <w:rPr>
         <w:rFonts w:ascii="Arial" w:hAnsi="Arial"/>
-        <w:color w:val="4A4A4A" w:themeColor="text1" w:themeTint="80" w:themeShade="95"/>
+        <w:color w:val="4a4a4a" w:themeColor="text1" w:themeTint="80" w:themeShade="95"/>
         <w:sz w:val="22"/>
       </w:rPr>
     </w:tblStylePr>
@@ -4722,7 +4691,7 @@
       <w:rPr>
         <w:rFonts w:ascii="Arial" w:hAnsi="Arial"/>
         <w:i/>
-        <w:color w:val="4A4A4A" w:themeColor="text1" w:themeTint="80" w:themeShade="95"/>
+        <w:color w:val="4a4a4a" w:themeColor="text1" w:themeTint="80" w:themeShade="95"/>
         <w:sz w:val="22"/>
       </w:rPr>
       <w:pPr>
@@ -4742,7 +4711,7 @@
       <w:rPr>
         <w:rFonts w:ascii="Arial" w:hAnsi="Arial"/>
         <w:b/>
-        <w:color w:val="4A4A4A" w:themeColor="text1" w:themeTint="80" w:themeShade="95"/>
+        <w:color w:val="4a4a4a" w:themeColor="text1" w:themeTint="80" w:themeShade="95"/>
         <w:sz w:val="22"/>
       </w:rPr>
       <w:tcPr>
@@ -4759,7 +4728,7 @@
       <w:rPr>
         <w:rFonts w:ascii="Arial" w:hAnsi="Arial"/>
         <w:i/>
-        <w:color w:val="4A4A4A" w:themeColor="text1" w:themeTint="80" w:themeShade="95"/>
+        <w:color w:val="4a4a4a" w:themeColor="text1" w:themeTint="80" w:themeShade="95"/>
         <w:sz w:val="22"/>
       </w:rPr>
       <w:tcPr>
@@ -4776,7 +4745,7 @@
       <w:rPr>
         <w:rFonts w:ascii="Arial" w:hAnsi="Arial"/>
         <w:b/>
-        <w:color w:val="4A4A4A" w:themeColor="text1" w:themeTint="80" w:themeShade="95"/>
+        <w:color w:val="4a4a4a" w:themeColor="text1" w:themeTint="80" w:themeShade="95"/>
         <w:sz w:val="22"/>
       </w:rPr>
       <w:tcPr>
@@ -4790,9 +4759,9 @@
       </w:tcPr>
     </w:tblStylePr>
   </w:style>
-  <w:style w:type="table" w:styleId="96">
+  <w:style w:type="table" w:styleId="98">
     <w:name w:val="Grid Table 7 Colorful - Accent 1"/>
-    <w:basedOn w:val="599"/>
+    <w:basedOn w:val="618"/>
     <w:uiPriority w:val="99"/>
     <w:pPr>
       <w:spacing w:after="0" w:line="240" w:lineRule="auto"/>
@@ -4811,7 +4780,7 @@
     <w:tblStylePr w:type="band1Horz">
       <w:rPr>
         <w:rFonts w:ascii="Arial" w:hAnsi="Arial"/>
-        <w:color w:val="317BBA" w:themeColor="accent1" w:themeTint="80" w:themeShade="95"/>
+        <w:color w:val="317bba" w:themeColor="accent1" w:themeTint="80" w:themeShade="95"/>
         <w:sz w:val="22"/>
       </w:rPr>
       <w:tcPr>
@@ -4826,7 +4795,7 @@
     <w:tblStylePr w:type="band2Horz">
       <w:rPr>
         <w:rFonts w:ascii="Arial" w:hAnsi="Arial"/>
-        <w:color w:val="317BBA" w:themeColor="accent1" w:themeTint="80" w:themeShade="95"/>
+        <w:color w:val="317bba" w:themeColor="accent1" w:themeTint="80" w:themeShade="95"/>
         <w:sz w:val="22"/>
       </w:rPr>
     </w:tblStylePr>
@@ -4834,7 +4803,7 @@
       <w:rPr>
         <w:rFonts w:ascii="Arial" w:hAnsi="Arial"/>
         <w:i/>
-        <w:color w:val="317BBA" w:themeColor="accent1" w:themeTint="80" w:themeShade="95"/>
+        <w:color w:val="317bba" w:themeColor="accent1" w:themeTint="80" w:themeShade="95"/>
         <w:sz w:val="22"/>
       </w:rPr>
       <w:pPr>
@@ -4854,7 +4823,7 @@
       <w:rPr>
         <w:rFonts w:ascii="Arial" w:hAnsi="Arial"/>
         <w:b/>
-        <w:color w:val="317BBA" w:themeColor="accent1" w:themeTint="80" w:themeShade="95"/>
+        <w:color w:val="317bba" w:themeColor="accent1" w:themeTint="80" w:themeShade="95"/>
         <w:sz w:val="22"/>
       </w:rPr>
       <w:tcPr>
@@ -4871,7 +4840,7 @@
       <w:rPr>
         <w:rFonts w:ascii="Arial" w:hAnsi="Arial"/>
         <w:i/>
-        <w:color w:val="317BBA" w:themeColor="accent1" w:themeTint="80" w:themeShade="95"/>
+        <w:color w:val="317bba" w:themeColor="accent1" w:themeTint="80" w:themeShade="95"/>
         <w:sz w:val="22"/>
       </w:rPr>
       <w:tcPr>
@@ -4888,7 +4857,7 @@
       <w:rPr>
         <w:rFonts w:ascii="Arial" w:hAnsi="Arial"/>
         <w:b/>
-        <w:color w:val="317BBA" w:themeColor="accent1" w:themeTint="80" w:themeShade="95"/>
+        <w:color w:val="317bba" w:themeColor="accent1" w:themeTint="80" w:themeShade="95"/>
         <w:sz w:val="22"/>
       </w:rPr>
       <w:tcPr>
@@ -4902,9 +4871,9 @@
       </w:tcPr>
     </w:tblStylePr>
   </w:style>
-  <w:style w:type="table" w:styleId="97">
+  <w:style w:type="table" w:styleId="99">
     <w:name w:val="Grid Table 7 Colorful - Accent 2"/>
-    <w:basedOn w:val="599"/>
+    <w:basedOn w:val="618"/>
     <w:uiPriority w:val="99"/>
     <w:pPr>
       <w:spacing w:after="0" w:line="240" w:lineRule="auto"/>
@@ -4923,7 +4892,7 @@
     <w:tblStylePr w:type="band1Horz">
       <w:rPr>
         <w:rFonts w:ascii="Arial" w:hAnsi="Arial"/>
-        <w:color w:val="C95712" w:themeColor="accent2" w:themeTint="97" w:themeShade="95"/>
+        <w:color w:val="c95712" w:themeColor="accent2" w:themeTint="97" w:themeShade="95"/>
         <w:sz w:val="22"/>
       </w:rPr>
       <w:tcPr>
@@ -4938,7 +4907,7 @@
     <w:tblStylePr w:type="band2Horz">
       <w:rPr>
         <w:rFonts w:ascii="Arial" w:hAnsi="Arial"/>
-        <w:color w:val="C95712" w:themeColor="accent2" w:themeTint="97" w:themeShade="95"/>
+        <w:color w:val="c95712" w:themeColor="accent2" w:themeTint="97" w:themeShade="95"/>
         <w:sz w:val="22"/>
       </w:rPr>
     </w:tblStylePr>
@@ -4946,7 +4915,7 @@
       <w:rPr>
         <w:rFonts w:ascii="Arial" w:hAnsi="Arial"/>
         <w:i/>
-        <w:color w:val="C95712" w:themeColor="accent2" w:themeTint="97" w:themeShade="95"/>
+        <w:color w:val="c95712" w:themeColor="accent2" w:themeTint="97" w:themeShade="95"/>
         <w:sz w:val="22"/>
       </w:rPr>
       <w:pPr>
@@ -4966,7 +4935,7 @@
       <w:rPr>
         <w:rFonts w:ascii="Arial" w:hAnsi="Arial"/>
         <w:b/>
-        <w:color w:val="C95712" w:themeColor="accent2" w:themeTint="97" w:themeShade="95"/>
+        <w:color w:val="c95712" w:themeColor="accent2" w:themeTint="97" w:themeShade="95"/>
         <w:sz w:val="22"/>
       </w:rPr>
       <w:tcPr>
@@ -4983,7 +4952,7 @@
       <w:rPr>
         <w:rFonts w:ascii="Arial" w:hAnsi="Arial"/>
         <w:i/>
-        <w:color w:val="C95712" w:themeColor="accent2" w:themeTint="97" w:themeShade="95"/>
+        <w:color w:val="c95712" w:themeColor="accent2" w:themeTint="97" w:themeShade="95"/>
         <w:sz w:val="22"/>
       </w:rPr>
       <w:tcPr>
@@ -5000,7 +4969,7 @@
       <w:rPr>
         <w:rFonts w:ascii="Arial" w:hAnsi="Arial"/>
         <w:b/>
-        <w:color w:val="C95712" w:themeColor="accent2" w:themeTint="97" w:themeShade="95"/>
+        <w:color w:val="c95712" w:themeColor="accent2" w:themeTint="97" w:themeShade="95"/>
         <w:sz w:val="22"/>
       </w:rPr>
       <w:tcPr>
@@ -5014,9 +4983,9 @@
       </w:tcPr>
     </w:tblStylePr>
   </w:style>
-  <w:style w:type="table" w:styleId="98">
+  <w:style w:type="table" w:styleId="100">
     <w:name w:val="Grid Table 7 Colorful - Accent 3"/>
-    <w:basedOn w:val="599"/>
+    <w:basedOn w:val="618"/>
     <w:uiPriority w:val="99"/>
     <w:pPr>
       <w:spacing w:after="0" w:line="240" w:lineRule="auto"/>
@@ -5126,9 +5095,9 @@
       </w:tcPr>
     </w:tblStylePr>
   </w:style>
-  <w:style w:type="table" w:styleId="99">
+  <w:style w:type="table" w:styleId="101">
     <w:name w:val="Grid Table 7 Colorful - Accent 4"/>
-    <w:basedOn w:val="599"/>
+    <w:basedOn w:val="618"/>
     <w:uiPriority w:val="99"/>
     <w:pPr>
       <w:spacing w:after="0" w:line="240" w:lineRule="auto"/>
@@ -5147,7 +5116,7 @@
     <w:tblStylePr w:type="band1Horz">
       <w:rPr>
         <w:rFonts w:ascii="Arial" w:hAnsi="Arial"/>
-        <w:color w:val="CD9600" w:themeColor="accent4" w:themeTint="9A" w:themeShade="95"/>
+        <w:color w:val="cd9600" w:themeColor="accent4" w:themeTint="9A" w:themeShade="95"/>
         <w:sz w:val="22"/>
       </w:rPr>
       <w:tcPr>
@@ -5162,7 +5131,7 @@
     <w:tblStylePr w:type="band2Horz">
       <w:rPr>
         <w:rFonts w:ascii="Arial" w:hAnsi="Arial"/>
-        <w:color w:val="CD9600" w:themeColor="accent4" w:themeTint="9A" w:themeShade="95"/>
+        <w:color w:val="cd9600" w:themeColor="accent4" w:themeTint="9A" w:themeShade="95"/>
         <w:sz w:val="22"/>
       </w:rPr>
     </w:tblStylePr>
@@ -5170,7 +5139,7 @@
       <w:rPr>
         <w:rFonts w:ascii="Arial" w:hAnsi="Arial"/>
         <w:i/>
-        <w:color w:val="CD9600" w:themeColor="accent4" w:themeTint="9A" w:themeShade="95"/>
+        <w:color w:val="cd9600" w:themeColor="accent4" w:themeTint="9A" w:themeShade="95"/>
         <w:sz w:val="22"/>
       </w:rPr>
       <w:pPr>
@@ -5190,7 +5159,7 @@
       <w:rPr>
         <w:rFonts w:ascii="Arial" w:hAnsi="Arial"/>
         <w:b/>
-        <w:color w:val="CD9600" w:themeColor="accent4" w:themeTint="9A" w:themeShade="95"/>
+        <w:color w:val="cd9600" w:themeColor="accent4" w:themeTint="9A" w:themeShade="95"/>
         <w:sz w:val="22"/>
       </w:rPr>
       <w:tcPr>
@@ -5207,7 +5176,7 @@
       <w:rPr>
         <w:rFonts w:ascii="Arial" w:hAnsi="Arial"/>
         <w:i/>
-        <w:color w:val="CD9600" w:themeColor="accent4" w:themeTint="9A" w:themeShade="95"/>
+        <w:color w:val="cd9600" w:themeColor="accent4" w:themeTint="9A" w:themeShade="95"/>
         <w:sz w:val="22"/>
       </w:rPr>
       <w:tcPr>
@@ -5224,7 +5193,7 @@
       <w:rPr>
         <w:rFonts w:ascii="Arial" w:hAnsi="Arial"/>
         <w:b/>
-        <w:color w:val="CD9600" w:themeColor="accent4" w:themeTint="9A" w:themeShade="95"/>
+        <w:color w:val="cd9600" w:themeColor="accent4" w:themeTint="9A" w:themeShade="95"/>
         <w:sz w:val="22"/>
       </w:rPr>
       <w:tcPr>
@@ -5238,9 +5207,9 @@
       </w:tcPr>
     </w:tblStylePr>
   </w:style>
-  <w:style w:type="table" w:styleId="100">
+  <w:style w:type="table" w:styleId="102">
     <w:name w:val="Grid Table 7 Colorful - Accent 5"/>
-    <w:basedOn w:val="599"/>
+    <w:basedOn w:val="618"/>
     <w:uiPriority w:val="99"/>
     <w:pPr>
       <w:spacing w:after="0" w:line="240" w:lineRule="auto"/>
@@ -5350,9 +5319,9 @@
       </w:tcPr>
     </w:tblStylePr>
   </w:style>
-  <w:style w:type="table" w:styleId="101">
+  <w:style w:type="table" w:styleId="103">
     <w:name w:val="Grid Table 7 Colorful - Accent 6"/>
-    <w:basedOn w:val="599"/>
+    <w:basedOn w:val="618"/>
     <w:uiPriority w:val="99"/>
     <w:pPr>
       <w:spacing w:after="0" w:line="240" w:lineRule="auto"/>
@@ -5462,9 +5431,9 @@
       </w:tcPr>
     </w:tblStylePr>
   </w:style>
-  <w:style w:type="table" w:styleId="102">
+  <w:style w:type="table" w:styleId="104">
     <w:name w:val="List Table 1 Light"/>
-    <w:basedOn w:val="599"/>
+    <w:basedOn w:val="618"/>
     <w:uiPriority w:val="99"/>
     <w:pPr>
       <w:spacing w:after="0" w:line="240" w:lineRule="auto"/>
@@ -5525,9 +5494,9 @@
       </w:tcPr>
     </w:tblStylePr>
   </w:style>
-  <w:style w:type="table" w:styleId="103">
+  <w:style w:type="table" w:styleId="105">
     <w:name w:val="List Table 1 Light - Accent 1"/>
-    <w:basedOn w:val="599"/>
+    <w:basedOn w:val="618"/>
     <w:uiPriority w:val="99"/>
     <w:pPr>
       <w:spacing w:after="0" w:line="240" w:lineRule="auto"/>
@@ -5588,9 +5557,9 @@
       </w:tcPr>
     </w:tblStylePr>
   </w:style>
-  <w:style w:type="table" w:styleId="104">
+  <w:style w:type="table" w:styleId="106">
     <w:name w:val="List Table 1 Light - Accent 2"/>
-    <w:basedOn w:val="599"/>
+    <w:basedOn w:val="618"/>
     <w:uiPriority w:val="99"/>
     <w:pPr>
       <w:spacing w:after="0" w:line="240" w:lineRule="auto"/>
@@ -5651,9 +5620,9 @@
       </w:tcPr>
     </w:tblStylePr>
   </w:style>
-  <w:style w:type="table" w:styleId="105">
+  <w:style w:type="table" w:styleId="107">
     <w:name w:val="List Table 1 Light - Accent 3"/>
-    <w:basedOn w:val="599"/>
+    <w:basedOn w:val="618"/>
     <w:uiPriority w:val="99"/>
     <w:pPr>
       <w:spacing w:after="0" w:line="240" w:lineRule="auto"/>
@@ -5714,9 +5683,9 @@
       </w:tcPr>
     </w:tblStylePr>
   </w:style>
-  <w:style w:type="table" w:styleId="106">
+  <w:style w:type="table" w:styleId="108">
     <w:name w:val="List Table 1 Light - Accent 4"/>
-    <w:basedOn w:val="599"/>
+    <w:basedOn w:val="618"/>
     <w:uiPriority w:val="99"/>
     <w:pPr>
       <w:spacing w:after="0" w:line="240" w:lineRule="auto"/>
@@ -5777,9 +5746,9 @@
       </w:tcPr>
     </w:tblStylePr>
   </w:style>
-  <w:style w:type="table" w:styleId="107">
+  <w:style w:type="table" w:styleId="109">
     <w:name w:val="List Table 1 Light - Accent 5"/>
-    <w:basedOn w:val="599"/>
+    <w:basedOn w:val="618"/>
     <w:uiPriority w:val="99"/>
     <w:pPr>
       <w:spacing w:after="0" w:line="240" w:lineRule="auto"/>
@@ -5840,9 +5809,9 @@
       </w:tcPr>
     </w:tblStylePr>
   </w:style>
-  <w:style w:type="table" w:styleId="108">
+  <w:style w:type="table" w:styleId="110">
     <w:name w:val="List Table 1 Light - Accent 6"/>
-    <w:basedOn w:val="599"/>
+    <w:basedOn w:val="618"/>
     <w:uiPriority w:val="99"/>
     <w:pPr>
       <w:spacing w:after="0" w:line="240" w:lineRule="auto"/>
@@ -5903,9 +5872,9 @@
       </w:tcPr>
     </w:tblStylePr>
   </w:style>
-  <w:style w:type="table" w:styleId="109">
+  <w:style w:type="table" w:styleId="111">
     <w:name w:val="List Table 2"/>
-    <w:basedOn w:val="599"/>
+    <w:basedOn w:val="618"/>
     <w:uiPriority w:val="99"/>
     <w:pPr>
       <w:spacing w:after="0" w:line="240" w:lineRule="auto"/>
@@ -5989,9 +5958,9 @@
       </w:tcPr>
     </w:tblStylePr>
   </w:style>
-  <w:style w:type="table" w:styleId="110">
+  <w:style w:type="table" w:styleId="112">
     <w:name w:val="List Table 2 - Accent 1"/>
-    <w:basedOn w:val="599"/>
+    <w:basedOn w:val="618"/>
     <w:uiPriority w:val="99"/>
     <w:pPr>
       <w:spacing w:after="0" w:line="240" w:lineRule="auto"/>
@@ -6075,9 +6044,9 @@
       </w:tcPr>
     </w:tblStylePr>
   </w:style>
-  <w:style w:type="table" w:styleId="111">
+  <w:style w:type="table" w:styleId="113">
     <w:name w:val="List Table 2 - Accent 2"/>
-    <w:basedOn w:val="599"/>
+    <w:basedOn w:val="618"/>
     <w:uiPriority w:val="99"/>
     <w:pPr>
       <w:spacing w:after="0" w:line="240" w:lineRule="auto"/>
@@ -6161,9 +6130,9 @@
       </w:tcPr>
     </w:tblStylePr>
   </w:style>
-  <w:style w:type="table" w:styleId="112">
+  <w:style w:type="table" w:styleId="114">
     <w:name w:val="List Table 2 - Accent 3"/>
-    <w:basedOn w:val="599"/>
+    <w:basedOn w:val="618"/>
     <w:uiPriority w:val="99"/>
     <w:pPr>
       <w:spacing w:after="0" w:line="240" w:lineRule="auto"/>
@@ -6247,9 +6216,9 @@
       </w:tcPr>
     </w:tblStylePr>
   </w:style>
-  <w:style w:type="table" w:styleId="113">
+  <w:style w:type="table" w:styleId="115">
     <w:name w:val="List Table 2 - Accent 4"/>
-    <w:basedOn w:val="599"/>
+    <w:basedOn w:val="618"/>
     <w:uiPriority w:val="99"/>
     <w:pPr>
       <w:spacing w:after="0" w:line="240" w:lineRule="auto"/>
@@ -6333,9 +6302,9 @@
       </w:tcPr>
     </w:tblStylePr>
   </w:style>
-  <w:style w:type="table" w:styleId="114">
+  <w:style w:type="table" w:styleId="116">
     <w:name w:val="List Table 2 - Accent 5"/>
-    <w:basedOn w:val="599"/>
+    <w:basedOn w:val="618"/>
     <w:uiPriority w:val="99"/>
     <w:pPr>
       <w:spacing w:after="0" w:line="240" w:lineRule="auto"/>
@@ -6419,9 +6388,9 @@
       </w:tcPr>
     </w:tblStylePr>
   </w:style>
-  <w:style w:type="table" w:styleId="115">
+  <w:style w:type="table" w:styleId="117">
     <w:name w:val="List Table 2 - Accent 6"/>
-    <w:basedOn w:val="599"/>
+    <w:basedOn w:val="618"/>
     <w:uiPriority w:val="99"/>
     <w:pPr>
       <w:spacing w:after="0" w:line="240" w:lineRule="auto"/>
@@ -6505,9 +6474,9 @@
       </w:tcPr>
     </w:tblStylePr>
   </w:style>
-  <w:style w:type="table" w:styleId="116">
+  <w:style w:type="table" w:styleId="118">
     <w:name w:val="List Table 3"/>
-    <w:basedOn w:val="599"/>
+    <w:basedOn w:val="618"/>
     <w:uiPriority w:val="99"/>
     <w:pPr>
       <w:spacing w:after="0" w:line="240" w:lineRule="auto"/>
@@ -6559,7 +6528,7 @@
       <w:rPr>
         <w:rFonts w:ascii="Arial" w:hAnsi="Arial"/>
         <w:b/>
-        <w:color w:val="FFFFFF"/>
+        <w:color w:val="ffffff"/>
         <w:sz w:val="22"/>
       </w:rPr>
       <w:tcPr>
@@ -6579,9 +6548,9 @@
       </w:rPr>
     </w:tblStylePr>
   </w:style>
-  <w:style w:type="table" w:styleId="117">
+  <w:style w:type="table" w:styleId="119">
     <w:name w:val="List Table 3 - Accent 1"/>
-    <w:basedOn w:val="599"/>
+    <w:basedOn w:val="618"/>
     <w:uiPriority w:val="99"/>
     <w:pPr>
       <w:spacing w:after="0" w:line="240" w:lineRule="auto"/>
@@ -6633,7 +6602,7 @@
       <w:rPr>
         <w:rFonts w:ascii="Arial" w:hAnsi="Arial"/>
         <w:b/>
-        <w:color w:val="FFFFFF"/>
+        <w:color w:val="ffffff"/>
         <w:sz w:val="22"/>
       </w:rPr>
       <w:tcPr>
@@ -6653,9 +6622,9 @@
       </w:rPr>
     </w:tblStylePr>
   </w:style>
-  <w:style w:type="table" w:styleId="118">
+  <w:style w:type="table" w:styleId="120">
     <w:name w:val="List Table 3 - Accent 2"/>
-    <w:basedOn w:val="599"/>
+    <w:basedOn w:val="618"/>
     <w:uiPriority w:val="99"/>
     <w:pPr>
       <w:spacing w:after="0" w:line="240" w:lineRule="auto"/>
@@ -6707,7 +6676,7 @@
       <w:rPr>
         <w:rFonts w:ascii="Arial" w:hAnsi="Arial"/>
         <w:b/>
-        <w:color w:val="FFFFFF"/>
+        <w:color w:val="ffffff"/>
         <w:sz w:val="22"/>
       </w:rPr>
       <w:tcPr>
@@ -6727,9 +6696,9 @@
       </w:rPr>
     </w:tblStylePr>
   </w:style>
-  <w:style w:type="table" w:styleId="119">
+  <w:style w:type="table" w:styleId="121">
     <w:name w:val="List Table 3 - Accent 3"/>
-    <w:basedOn w:val="599"/>
+    <w:basedOn w:val="618"/>
     <w:uiPriority w:val="99"/>
     <w:pPr>
       <w:spacing w:after="0" w:line="240" w:lineRule="auto"/>
@@ -6781,7 +6750,7 @@
       <w:rPr>
         <w:rFonts w:ascii="Arial" w:hAnsi="Arial"/>
         <w:b/>
-        <w:color w:val="FFFFFF"/>
+        <w:color w:val="ffffff"/>
         <w:sz w:val="22"/>
       </w:rPr>
       <w:tcPr>
@@ -6801,9 +6770,9 @@
       </w:rPr>
     </w:tblStylePr>
   </w:style>
-  <w:style w:type="table" w:styleId="120">
+  <w:style w:type="table" w:styleId="122">
     <w:name w:val="List Table 3 - Accent 4"/>
-    <w:basedOn w:val="599"/>
+    <w:basedOn w:val="618"/>
     <w:uiPriority w:val="99"/>
     <w:pPr>
       <w:spacing w:after="0" w:line="240" w:lineRule="auto"/>
@@ -6855,7 +6824,7 @@
       <w:rPr>
         <w:rFonts w:ascii="Arial" w:hAnsi="Arial"/>
         <w:b/>
-        <w:color w:val="FFFFFF"/>
+        <w:color w:val="ffffff"/>
         <w:sz w:val="22"/>
       </w:rPr>
       <w:tcPr>
@@ -6875,9 +6844,9 @@
       </w:rPr>
     </w:tblStylePr>
   </w:style>
-  <w:style w:type="table" w:styleId="121">
+  <w:style w:type="table" w:styleId="123">
     <w:name w:val="List Table 3 - Accent 5"/>
-    <w:basedOn w:val="599"/>
+    <w:basedOn w:val="618"/>
     <w:uiPriority w:val="99"/>
     <w:pPr>
       <w:spacing w:after="0" w:line="240" w:lineRule="auto"/>
@@ -6929,7 +6898,7 @@
       <w:rPr>
         <w:rFonts w:ascii="Arial" w:hAnsi="Arial"/>
         <w:b/>
-        <w:color w:val="FFFFFF"/>
+        <w:color w:val="ffffff"/>
         <w:sz w:val="22"/>
       </w:rPr>
       <w:tcPr>
@@ -6949,9 +6918,9 @@
       </w:rPr>
     </w:tblStylePr>
   </w:style>
-  <w:style w:type="table" w:styleId="122">
+  <w:style w:type="table" w:styleId="124">
     <w:name w:val="List Table 3 - Accent 6"/>
-    <w:basedOn w:val="599"/>
+    <w:basedOn w:val="618"/>
     <w:uiPriority w:val="99"/>
     <w:pPr>
       <w:spacing w:after="0" w:line="240" w:lineRule="auto"/>
@@ -7003,7 +6972,7 @@
       <w:rPr>
         <w:rFonts w:ascii="Arial" w:hAnsi="Arial"/>
         <w:b/>
-        <w:color w:val="FFFFFF"/>
+        <w:color w:val="ffffff"/>
         <w:sz w:val="22"/>
       </w:rPr>
       <w:tcPr>
@@ -7023,9 +6992,9 @@
       </w:rPr>
     </w:tblStylePr>
   </w:style>
-  <w:style w:type="table" w:styleId="123">
+  <w:style w:type="table" w:styleId="125">
     <w:name w:val="List Table 4"/>
-    <w:basedOn w:val="599"/>
+    <w:basedOn w:val="618"/>
     <w:uiPriority w:val="99"/>
     <w:pPr>
       <w:spacing w:after="0" w:line="240" w:lineRule="auto"/>
@@ -7072,7 +7041,7 @@
       <w:rPr>
         <w:rFonts w:ascii="Arial" w:hAnsi="Arial"/>
         <w:b/>
-        <w:color w:val="FFFFFF"/>
+        <w:color w:val="ffffff"/>
         <w:sz w:val="22"/>
       </w:rPr>
       <w:tcPr>
@@ -7092,9 +7061,9 @@
       </w:rPr>
     </w:tblStylePr>
   </w:style>
-  <w:style w:type="table" w:styleId="124">
+  <w:style w:type="table" w:styleId="126">
     <w:name w:val="List Table 4 - Accent 1"/>
-    <w:basedOn w:val="599"/>
+    <w:basedOn w:val="618"/>
     <w:uiPriority w:val="99"/>
     <w:pPr>
       <w:spacing w:after="0" w:line="240" w:lineRule="auto"/>
@@ -7141,7 +7110,7 @@
       <w:rPr>
         <w:rFonts w:ascii="Arial" w:hAnsi="Arial"/>
         <w:b/>
-        <w:color w:val="FFFFFF"/>
+        <w:color w:val="ffffff"/>
         <w:sz w:val="22"/>
       </w:rPr>
       <w:tcPr>
@@ -7161,9 +7130,9 @@
       </w:rPr>
     </w:tblStylePr>
   </w:style>
-  <w:style w:type="table" w:styleId="125">
+  <w:style w:type="table" w:styleId="127">
     <w:name w:val="List Table 4 - Accent 2"/>
-    <w:basedOn w:val="599"/>
+    <w:basedOn w:val="618"/>
     <w:uiPriority w:val="99"/>
     <w:pPr>
       <w:spacing w:after="0" w:line="240" w:lineRule="auto"/>
@@ -7210,7 +7179,7 @@
       <w:rPr>
         <w:rFonts w:ascii="Arial" w:hAnsi="Arial"/>
         <w:b/>
-        <w:color w:val="FFFFFF"/>
+        <w:color w:val="ffffff"/>
         <w:sz w:val="22"/>
       </w:rPr>
       <w:tcPr>
@@ -7230,9 +7199,9 @@
       </w:rPr>
     </w:tblStylePr>
   </w:style>
-  <w:style w:type="table" w:styleId="126">
+  <w:style w:type="table" w:styleId="128">
     <w:name w:val="List Table 4 - Accent 3"/>
-    <w:basedOn w:val="599"/>
+    <w:basedOn w:val="618"/>
     <w:uiPriority w:val="99"/>
     <w:pPr>
       <w:spacing w:after="0" w:line="240" w:lineRule="auto"/>
@@ -7279,7 +7248,7 @@
       <w:rPr>
         <w:rFonts w:ascii="Arial" w:hAnsi="Arial"/>
         <w:b/>
-        <w:color w:val="FFFFFF"/>
+        <w:color w:val="ffffff"/>
         <w:sz w:val="22"/>
       </w:rPr>
       <w:tcPr>
@@ -7299,9 +7268,9 @@
       </w:rPr>
     </w:tblStylePr>
   </w:style>
-  <w:style w:type="table" w:styleId="127">
+  <w:style w:type="table" w:styleId="129">
     <w:name w:val="List Table 4 - Accent 4"/>
-    <w:basedOn w:val="599"/>
+    <w:basedOn w:val="618"/>
     <w:uiPriority w:val="99"/>
     <w:pPr>
       <w:spacing w:after="0" w:line="240" w:lineRule="auto"/>
@@ -7348,7 +7317,7 @@
       <w:rPr>
         <w:rFonts w:ascii="Arial" w:hAnsi="Arial"/>
         <w:b/>
-        <w:color w:val="FFFFFF"/>
+        <w:color w:val="ffffff"/>
         <w:sz w:val="22"/>
       </w:rPr>
       <w:tcPr>
@@ -7368,9 +7337,9 @@
       </w:rPr>
     </w:tblStylePr>
   </w:style>
-  <w:style w:type="table" w:styleId="128">
+  <w:style w:type="table" w:styleId="130">
     <w:name w:val="List Table 4 - Accent 5"/>
-    <w:basedOn w:val="599"/>
+    <w:basedOn w:val="618"/>
     <w:uiPriority w:val="99"/>
     <w:pPr>
       <w:spacing w:after="0" w:line="240" w:lineRule="auto"/>
@@ -7417,7 +7386,7 @@
       <w:rPr>
         <w:rFonts w:ascii="Arial" w:hAnsi="Arial"/>
         <w:b/>
-        <w:color w:val="FFFFFF"/>
+        <w:color w:val="ffffff"/>
         <w:sz w:val="22"/>
       </w:rPr>
       <w:tcPr>
@@ -7437,9 +7406,9 @@
       </w:rPr>
     </w:tblStylePr>
   </w:style>
-  <w:style w:type="table" w:styleId="129">
+  <w:style w:type="table" w:styleId="131">
     <w:name w:val="List Table 4 - Accent 6"/>
-    <w:basedOn w:val="599"/>
+    <w:basedOn w:val="618"/>
     <w:uiPriority w:val="99"/>
     <w:pPr>
       <w:spacing w:after="0" w:line="240" w:lineRule="auto"/>
@@ -7486,7 +7455,7 @@
       <w:rPr>
         <w:rFonts w:ascii="Arial" w:hAnsi="Arial"/>
         <w:b/>
-        <w:color w:val="FFFFFF"/>
+        <w:color w:val="ffffff"/>
         <w:sz w:val="22"/>
       </w:rPr>
       <w:tcPr>
@@ -7506,9 +7475,9 @@
       </w:rPr>
     </w:tblStylePr>
   </w:style>
-  <w:style w:type="table" w:styleId="130">
+  <w:style w:type="table" w:styleId="132">
     <w:name w:val="List Table 5 Dark"/>
-    <w:basedOn w:val="599"/>
+    <w:basedOn w:val="618"/>
     <w:uiPriority w:val="99"/>
     <w:pPr>
       <w:spacing w:after="0" w:line="240" w:lineRule="auto"/>
@@ -7564,7 +7533,7 @@
       <w:rPr>
         <w:rFonts w:ascii="Arial" w:hAnsi="Arial"/>
         <w:b/>
-        <w:color w:val="FFFFFF" w:themeColor="light1"/>
+        <w:color w:val="ffffff" w:themeColor="light1"/>
         <w:sz w:val="22"/>
       </w:rPr>
       <w:tcPr>
@@ -7578,7 +7547,7 @@
       <w:rPr>
         <w:rFonts w:ascii="Arial" w:hAnsi="Arial"/>
         <w:b/>
-        <w:color w:val="FFFFFF" w:themeColor="light1"/>
+        <w:color w:val="ffffff" w:themeColor="light1"/>
         <w:sz w:val="22"/>
       </w:rPr>
       <w:tcPr>
@@ -7601,21 +7570,21 @@
       <w:rPr>
         <w:rFonts w:ascii="Arial" w:hAnsi="Arial"/>
         <w:b/>
-        <w:color w:val="FFFFFF" w:themeColor="light1"/>
+        <w:color w:val="ffffff" w:themeColor="light1"/>
         <w:sz w:val="22"/>
       </w:rPr>
     </w:tblStylePr>
     <w:tblStylePr w:type="wholeTable">
       <w:rPr>
         <w:rFonts w:ascii="Arial" w:hAnsi="Arial"/>
-        <w:color w:val="FFFFFF" w:themeColor="light1"/>
-        <w:sz w:val="22"/>
-      </w:rPr>
-    </w:tblStylePr>
-  </w:style>
-  <w:style w:type="table" w:styleId="131">
+        <w:color w:val="ffffff" w:themeColor="light1"/>
+        <w:sz w:val="22"/>
+      </w:rPr>
+    </w:tblStylePr>
+  </w:style>
+  <w:style w:type="table" w:styleId="133">
     <w:name w:val="List Table 5 Dark - Accent 1"/>
-    <w:basedOn w:val="599"/>
+    <w:basedOn w:val="618"/>
     <w:uiPriority w:val="99"/>
     <w:pPr>
       <w:spacing w:after="0" w:line="240" w:lineRule="auto"/>
@@ -7671,7 +7640,7 @@
       <w:rPr>
         <w:rFonts w:ascii="Arial" w:hAnsi="Arial"/>
         <w:b/>
-        <w:color w:val="FFFFFF" w:themeColor="light1"/>
+        <w:color w:val="ffffff" w:themeColor="light1"/>
         <w:sz w:val="22"/>
       </w:rPr>
       <w:tcPr>
@@ -7685,7 +7654,7 @@
       <w:rPr>
         <w:rFonts w:ascii="Arial" w:hAnsi="Arial"/>
         <w:b/>
-        <w:color w:val="FFFFFF" w:themeColor="light1"/>
+        <w:color w:val="ffffff" w:themeColor="light1"/>
         <w:sz w:val="22"/>
       </w:rPr>
       <w:tcPr>
@@ -7708,21 +7677,21 @@
       <w:rPr>
         <w:rFonts w:ascii="Arial" w:hAnsi="Arial"/>
         <w:b/>
-        <w:color w:val="FFFFFF" w:themeColor="light1"/>
+        <w:color w:val="ffffff" w:themeColor="light1"/>
         <w:sz w:val="22"/>
       </w:rPr>
     </w:tblStylePr>
     <w:tblStylePr w:type="wholeTable">
       <w:rPr>
         <w:rFonts w:ascii="Arial" w:hAnsi="Arial"/>
-        <w:color w:val="FFFFFF" w:themeColor="light1"/>
-        <w:sz w:val="22"/>
-      </w:rPr>
-    </w:tblStylePr>
-  </w:style>
-  <w:style w:type="table" w:styleId="132">
+        <w:color w:val="ffffff" w:themeColor="light1"/>
+        <w:sz w:val="22"/>
+      </w:rPr>
+    </w:tblStylePr>
+  </w:style>
+  <w:style w:type="table" w:styleId="134">
     <w:name w:val="List Table 5 Dark - Accent 2"/>
-    <w:basedOn w:val="599"/>
+    <w:basedOn w:val="618"/>
     <w:uiPriority w:val="99"/>
     <w:pPr>
       <w:spacing w:after="0" w:line="240" w:lineRule="auto"/>
@@ -7778,7 +7747,7 @@
       <w:rPr>
         <w:rFonts w:ascii="Arial" w:hAnsi="Arial"/>
         <w:b/>
-        <w:color w:val="FFFFFF" w:themeColor="light1"/>
+        <w:color w:val="ffffff" w:themeColor="light1"/>
         <w:sz w:val="22"/>
       </w:rPr>
       <w:tcPr>
@@ -7792,7 +7761,7 @@
       <w:rPr>
         <w:rFonts w:ascii="Arial" w:hAnsi="Arial"/>
         <w:b/>
-        <w:color w:val="FFFFFF" w:themeColor="light1"/>
+        <w:color w:val="ffffff" w:themeColor="light1"/>
         <w:sz w:val="22"/>
       </w:rPr>
       <w:tcPr>
@@ -7815,21 +7784,21 @@
       <w:rPr>
         <w:rFonts w:ascii="Arial" w:hAnsi="Arial"/>
         <w:b/>
-        <w:color w:val="FFFFFF" w:themeColor="light1"/>
+        <w:color w:val="ffffff" w:themeColor="light1"/>
         <w:sz w:val="22"/>
       </w:rPr>
     </w:tblStylePr>
     <w:tblStylePr w:type="wholeTable">
       <w:rPr>
         <w:rFonts w:ascii="Arial" w:hAnsi="Arial"/>
-        <w:color w:val="FFFFFF" w:themeColor="light1"/>
-        <w:sz w:val="22"/>
-      </w:rPr>
-    </w:tblStylePr>
-  </w:style>
-  <w:style w:type="table" w:styleId="133">
+        <w:color w:val="ffffff" w:themeColor="light1"/>
+        <w:sz w:val="22"/>
+      </w:rPr>
+    </w:tblStylePr>
+  </w:style>
+  <w:style w:type="table" w:styleId="135">
     <w:name w:val="List Table 5 Dark - Accent 3"/>
-    <w:basedOn w:val="599"/>
+    <w:basedOn w:val="618"/>
     <w:uiPriority w:val="99"/>
     <w:pPr>
       <w:spacing w:after="0" w:line="240" w:lineRule="auto"/>
@@ -7885,7 +7854,7 @@
       <w:rPr>
         <w:rFonts w:ascii="Arial" w:hAnsi="Arial"/>
         <w:b/>
-        <w:color w:val="FFFFFF" w:themeColor="light1"/>
+        <w:color w:val="ffffff" w:themeColor="light1"/>
         <w:sz w:val="22"/>
       </w:rPr>
       <w:tcPr>
@@ -7899,7 +7868,7 @@
       <w:rPr>
         <w:rFonts w:ascii="Arial" w:hAnsi="Arial"/>
         <w:b/>
-        <w:color w:val="FFFFFF" w:themeColor="light1"/>
+        <w:color w:val="ffffff" w:themeColor="light1"/>
         <w:sz w:val="22"/>
       </w:rPr>
       <w:tcPr>
@@ -7922,21 +7891,21 @@
       <w:rPr>
         <w:rFonts w:ascii="Arial" w:hAnsi="Arial"/>
         <w:b/>
-        <w:color w:val="FFFFFF" w:themeColor="light1"/>
+        <w:color w:val="ffffff" w:themeColor="light1"/>
         <w:sz w:val="22"/>
       </w:rPr>
     </w:tblStylePr>
     <w:tblStylePr w:type="wholeTable">
       <w:rPr>
         <w:rFonts w:ascii="Arial" w:hAnsi="Arial"/>
-        <w:color w:val="FFFFFF" w:themeColor="light1"/>
-        <w:sz w:val="22"/>
-      </w:rPr>
-    </w:tblStylePr>
-  </w:style>
-  <w:style w:type="table" w:styleId="134">
+        <w:color w:val="ffffff" w:themeColor="light1"/>
+        <w:sz w:val="22"/>
+      </w:rPr>
+    </w:tblStylePr>
+  </w:style>
+  <w:style w:type="table" w:styleId="136">
     <w:name w:val="List Table 5 Dark - Accent 4"/>
-    <w:basedOn w:val="599"/>
+    <w:basedOn w:val="618"/>
     <w:uiPriority w:val="99"/>
     <w:pPr>
       <w:spacing w:after="0" w:line="240" w:lineRule="auto"/>
@@ -7992,7 +7961,7 @@
       <w:rPr>
         <w:rFonts w:ascii="Arial" w:hAnsi="Arial"/>
         <w:b/>
-        <w:color w:val="FFFFFF" w:themeColor="light1"/>
+        <w:color w:val="ffffff" w:themeColor="light1"/>
         <w:sz w:val="22"/>
       </w:rPr>
       <w:tcPr>
@@ -8006,7 +7975,7 @@
       <w:rPr>
         <w:rFonts w:ascii="Arial" w:hAnsi="Arial"/>
         <w:b/>
-        <w:color w:val="FFFFFF" w:themeColor="light1"/>
+        <w:color w:val="ffffff" w:themeColor="light1"/>
         <w:sz w:val="22"/>
       </w:rPr>
       <w:tcPr>
@@ -8029,21 +7998,21 @@
       <w:rPr>
         <w:rFonts w:ascii="Arial" w:hAnsi="Arial"/>
         <w:b/>
-        <w:color w:val="FFFFFF" w:themeColor="light1"/>
+        <w:color w:val="ffffff" w:themeColor="light1"/>
         <w:sz w:val="22"/>
       </w:rPr>
     </w:tblStylePr>
     <w:tblStylePr w:type="wholeTable">
       <w:rPr>
         <w:rFonts w:ascii="Arial" w:hAnsi="Arial"/>
-        <w:color w:val="FFFFFF" w:themeColor="light1"/>
-        <w:sz w:val="22"/>
-      </w:rPr>
-    </w:tblStylePr>
-  </w:style>
-  <w:style w:type="table" w:styleId="135">
+        <w:color w:val="ffffff" w:themeColor="light1"/>
+        <w:sz w:val="22"/>
+      </w:rPr>
+    </w:tblStylePr>
+  </w:style>
+  <w:style w:type="table" w:styleId="137">
     <w:name w:val="List Table 5 Dark - Accent 5"/>
-    <w:basedOn w:val="599"/>
+    <w:basedOn w:val="618"/>
     <w:uiPriority w:val="99"/>
     <w:pPr>
       <w:spacing w:after="0" w:line="240" w:lineRule="auto"/>
@@ -8099,7 +8068,7 @@
       <w:rPr>
         <w:rFonts w:ascii="Arial" w:hAnsi="Arial"/>
         <w:b/>
-        <w:color w:val="FFFFFF" w:themeColor="light1"/>
+        <w:color w:val="ffffff" w:themeColor="light1"/>
         <w:sz w:val="22"/>
       </w:rPr>
       <w:tcPr>
@@ -8113,7 +8082,7 @@
       <w:rPr>
         <w:rFonts w:ascii="Arial" w:hAnsi="Arial"/>
         <w:b/>
-        <w:color w:val="FFFFFF" w:themeColor="light1"/>
+        <w:color w:val="ffffff" w:themeColor="light1"/>
         <w:sz w:val="22"/>
       </w:rPr>
       <w:tcPr>
@@ -8136,21 +8105,21 @@
       <w:rPr>
         <w:rFonts w:ascii="Arial" w:hAnsi="Arial"/>
         <w:b/>
-        <w:color w:val="FFFFFF" w:themeColor="light1"/>
+        <w:color w:val="ffffff" w:themeColor="light1"/>
         <w:sz w:val="22"/>
       </w:rPr>
     </w:tblStylePr>
     <w:tblStylePr w:type="wholeTable">
       <w:rPr>
         <w:rFonts w:ascii="Arial" w:hAnsi="Arial"/>
-        <w:color w:val="FFFFFF" w:themeColor="light1"/>
-        <w:sz w:val="22"/>
-      </w:rPr>
-    </w:tblStylePr>
-  </w:style>
-  <w:style w:type="table" w:styleId="136">
+        <w:color w:val="ffffff" w:themeColor="light1"/>
+        <w:sz w:val="22"/>
+      </w:rPr>
+    </w:tblStylePr>
+  </w:style>
+  <w:style w:type="table" w:styleId="138">
     <w:name w:val="List Table 5 Dark - Accent 6"/>
-    <w:basedOn w:val="599"/>
+    <w:basedOn w:val="618"/>
     <w:uiPriority w:val="99"/>
     <w:pPr>
       <w:spacing w:after="0" w:line="240" w:lineRule="auto"/>
@@ -8206,7 +8175,7 @@
       <w:rPr>
         <w:rFonts w:ascii="Arial" w:hAnsi="Arial"/>
         <w:b/>
-        <w:color w:val="FFFFFF" w:themeColor="light1"/>
+        <w:color w:val="ffffff" w:themeColor="light1"/>
         <w:sz w:val="22"/>
       </w:rPr>
       <w:tcPr>
@@ -8220,7 +8189,7 @@
       <w:rPr>
         <w:rFonts w:ascii="Arial" w:hAnsi="Arial"/>
         <w:b/>
-        <w:color w:val="FFFFFF" w:themeColor="light1"/>
+        <w:color w:val="ffffff" w:themeColor="light1"/>
         <w:sz w:val="22"/>
       </w:rPr>
       <w:tcPr>
@@ -8243,21 +8212,21 @@
       <w:rPr>
         <w:rFonts w:ascii="Arial" w:hAnsi="Arial"/>
         <w:b/>
-        <w:color w:val="FFFFFF" w:themeColor="light1"/>
+        <w:color w:val="ffffff" w:themeColor="light1"/>
         <w:sz w:val="22"/>
       </w:rPr>
     </w:tblStylePr>
     <w:tblStylePr w:type="wholeTable">
       <w:rPr>
         <w:rFonts w:ascii="Arial" w:hAnsi="Arial"/>
-        <w:color w:val="FFFFFF" w:themeColor="light1"/>
-        <w:sz w:val="22"/>
-      </w:rPr>
-    </w:tblStylePr>
-  </w:style>
-  <w:style w:type="table" w:styleId="137">
+        <w:color w:val="ffffff" w:themeColor="light1"/>
+        <w:sz w:val="22"/>
+      </w:rPr>
+    </w:tblStylePr>
+  </w:style>
+  <w:style w:type="table" w:styleId="139">
     <w:name w:val="List Table 6 Colorful"/>
-    <w:basedOn w:val="599"/>
+    <w:basedOn w:val="618"/>
     <w:uiPriority w:val="99"/>
     <w:pPr>
       <w:spacing w:after="0" w:line="240" w:lineRule="auto"/>
@@ -8328,9 +8297,9 @@
       </w:tcPr>
     </w:tblStylePr>
   </w:style>
-  <w:style w:type="table" w:styleId="138">
+  <w:style w:type="table" w:styleId="140">
     <w:name w:val="List Table 6 Colorful - Accent 1"/>
-    <w:basedOn w:val="599"/>
+    <w:basedOn w:val="618"/>
     <w:uiPriority w:val="99"/>
     <w:pPr>
       <w:spacing w:after="0" w:line="240" w:lineRule="auto"/>
@@ -8369,13 +8338,13 @@
     <w:tblStylePr w:type="firstCol">
       <w:rPr>
         <w:b/>
-        <w:color w:val="245D8D" w:themeColor="accent1" w:themeShade="95"/>
-      </w:rPr>
-    </w:tblStylePr>
-    <w:tblStylePr w:type="firstRow">
-      <w:rPr>
-        <w:b/>
-        <w:color w:val="245D8D" w:themeColor="accent1" w:themeShade="95"/>
+        <w:color w:val="245d8d" w:themeColor="accent1" w:themeShade="95"/>
+      </w:rPr>
+    </w:tblStylePr>
+    <w:tblStylePr w:type="firstRow">
+      <w:rPr>
+        <w:b/>
+        <w:color w:val="245d8d" w:themeColor="accent1" w:themeShade="95"/>
       </w:rPr>
       <w:tcPr>
         <w:tcBorders>
@@ -8386,13 +8355,13 @@
     <w:tblStylePr w:type="lastCol">
       <w:rPr>
         <w:b/>
-        <w:color w:val="245D8D" w:themeColor="accent1" w:themeShade="95"/>
-      </w:rPr>
-    </w:tblStylePr>
-    <w:tblStylePr w:type="lastRow">
-      <w:rPr>
-        <w:b/>
-        <w:color w:val="245D8D" w:themeColor="accent1" w:themeShade="95"/>
+        <w:color w:val="245d8d" w:themeColor="accent1" w:themeShade="95"/>
+      </w:rPr>
+    </w:tblStylePr>
+    <w:tblStylePr w:type="lastRow">
+      <w:rPr>
+        <w:b/>
+        <w:color w:val="245d8d" w:themeColor="accent1" w:themeShade="95"/>
       </w:rPr>
       <w:tcPr>
         <w:tcBorders>
@@ -8401,9 +8370,9 @@
       </w:tcPr>
     </w:tblStylePr>
   </w:style>
-  <w:style w:type="table" w:styleId="139">
+  <w:style w:type="table" w:styleId="141">
     <w:name w:val="List Table 6 Colorful - Accent 2"/>
-    <w:basedOn w:val="599"/>
+    <w:basedOn w:val="618"/>
     <w:uiPriority w:val="99"/>
     <w:pPr>
       <w:spacing w:after="0" w:line="240" w:lineRule="auto"/>
@@ -8442,13 +8411,13 @@
     <w:tblStylePr w:type="firstCol">
       <w:rPr>
         <w:b/>
-        <w:color w:val="C95712" w:themeColor="accent2" w:themeTint="97" w:themeShade="95"/>
-      </w:rPr>
-    </w:tblStylePr>
-    <w:tblStylePr w:type="firstRow">
-      <w:rPr>
-        <w:b/>
-        <w:color w:val="C95712" w:themeColor="accent2" w:themeTint="97" w:themeShade="95"/>
+        <w:color w:val="c95712" w:themeColor="accent2" w:themeTint="97" w:themeShade="95"/>
+      </w:rPr>
+    </w:tblStylePr>
+    <w:tblStylePr w:type="firstRow">
+      <w:rPr>
+        <w:b/>
+        <w:color w:val="c95712" w:themeColor="accent2" w:themeTint="97" w:themeShade="95"/>
       </w:rPr>
       <w:tcPr>
         <w:tcBorders>
@@ -8459,13 +8428,13 @@
     <w:tblStylePr w:type="lastCol">
       <w:rPr>
         <w:b/>
-        <w:color w:val="C95712" w:themeColor="accent2" w:themeTint="97" w:themeShade="95"/>
-      </w:rPr>
-    </w:tblStylePr>
-    <w:tblStylePr w:type="lastRow">
-      <w:rPr>
-        <w:b/>
-        <w:color w:val="C95712" w:themeColor="accent2" w:themeTint="97" w:themeShade="95"/>
+        <w:color w:val="c95712" w:themeColor="accent2" w:themeTint="97" w:themeShade="95"/>
+      </w:rPr>
+    </w:tblStylePr>
+    <w:tblStylePr w:type="lastRow">
+      <w:rPr>
+        <w:b/>
+        <w:color w:val="c95712" w:themeColor="accent2" w:themeTint="97" w:themeShade="95"/>
       </w:rPr>
       <w:tcPr>
         <w:tcBorders>
@@ -8474,9 +8443,9 @@
       </w:tcPr>
     </w:tblStylePr>
   </w:style>
-  <w:style w:type="table" w:styleId="140">
+  <w:style w:type="table" w:styleId="142">
     <w:name w:val="List Table 6 Colorful - Accent 3"/>
-    <w:basedOn w:val="599"/>
+    <w:basedOn w:val="618"/>
     <w:uiPriority w:val="99"/>
     <w:pPr>
       <w:spacing w:after="0" w:line="240" w:lineRule="auto"/>
@@ -8547,9 +8516,9 @@
       </w:tcPr>
     </w:tblStylePr>
   </w:style>
-  <w:style w:type="table" w:styleId="141">
+  <w:style w:type="table" w:styleId="143">
     <w:name w:val="List Table 6 Colorful - Accent 4"/>
-    <w:basedOn w:val="599"/>
+    <w:basedOn w:val="618"/>
     <w:uiPriority w:val="99"/>
     <w:pPr>
       <w:spacing w:after="0" w:line="240" w:lineRule="auto"/>
@@ -8588,13 +8557,13 @@
     <w:tblStylePr w:type="firstCol">
       <w:rPr>
         <w:b/>
-        <w:color w:val="CD9600" w:themeColor="accent4" w:themeTint="9A" w:themeShade="95"/>
-      </w:rPr>
-    </w:tblStylePr>
-    <w:tblStylePr w:type="firstRow">
-      <w:rPr>
-        <w:b/>
-        <w:color w:val="CD9600" w:themeColor="accent4" w:themeTint="9A" w:themeShade="95"/>
+        <w:color w:val="cd9600" w:themeColor="accent4" w:themeTint="9A" w:themeShade="95"/>
+      </w:rPr>
+    </w:tblStylePr>
+    <w:tblStylePr w:type="firstRow">
+      <w:rPr>
+        <w:b/>
+        <w:color w:val="cd9600" w:themeColor="accent4" w:themeTint="9A" w:themeShade="95"/>
       </w:rPr>
       <w:tcPr>
         <w:tcBorders>
@@ -8605,13 +8574,13 @@
     <w:tblStylePr w:type="lastCol">
       <w:rPr>
         <w:b/>
-        <w:color w:val="CD9600" w:themeColor="accent4" w:themeTint="9A" w:themeShade="95"/>
-      </w:rPr>
-    </w:tblStylePr>
-    <w:tblStylePr w:type="lastRow">
-      <w:rPr>
-        <w:b/>
-        <w:color w:val="CD9600" w:themeColor="accent4" w:themeTint="9A" w:themeShade="95"/>
+        <w:color w:val="cd9600" w:themeColor="accent4" w:themeTint="9A" w:themeShade="95"/>
+      </w:rPr>
+    </w:tblStylePr>
+    <w:tblStylePr w:type="lastRow">
+      <w:rPr>
+        <w:b/>
+        <w:color w:val="cd9600" w:themeColor="accent4" w:themeTint="9A" w:themeShade="95"/>
       </w:rPr>
       <w:tcPr>
         <w:tcBorders>
@@ -8620,9 +8589,9 @@
       </w:tcPr>
     </w:tblStylePr>
   </w:style>
-  <w:style w:type="table" w:styleId="142">
+  <w:style w:type="table" w:styleId="144">
     <w:name w:val="List Table 6 Colorful - Accent 5"/>
-    <w:basedOn w:val="599"/>
+    <w:basedOn w:val="618"/>
     <w:uiPriority w:val="99"/>
     <w:pPr>
       <w:spacing w:after="0" w:line="240" w:lineRule="auto"/>
@@ -8661,13 +8630,13 @@
     <w:tblStylePr w:type="firstCol">
       <w:rPr>
         <w:b/>
-        <w:color w:val="335E9E" w:themeColor="accent5" w:themeTint="9A" w:themeShade="95"/>
-      </w:rPr>
-    </w:tblStylePr>
-    <w:tblStylePr w:type="firstRow">
-      <w:rPr>
-        <w:b/>
-        <w:color w:val="335E9E" w:themeColor="accent5" w:themeTint="9A" w:themeShade="95"/>
+        <w:color w:val="335e9e" w:themeColor="accent5" w:themeTint="9A" w:themeShade="95"/>
+      </w:rPr>
+    </w:tblStylePr>
+    <w:tblStylePr w:type="firstRow">
+      <w:rPr>
+        <w:b/>
+        <w:color w:val="335e9e" w:themeColor="accent5" w:themeTint="9A" w:themeShade="95"/>
       </w:rPr>
       <w:tcPr>
         <w:tcBorders>
@@ -8678,13 +8647,13 @@
     <w:tblStylePr w:type="lastCol">
       <w:rPr>
         <w:b/>
-        <w:color w:val="335E9E" w:themeColor="accent5" w:themeTint="9A" w:themeShade="95"/>
-      </w:rPr>
-    </w:tblStylePr>
-    <w:tblStylePr w:type="lastRow">
-      <w:rPr>
-        <w:b/>
-        <w:color w:val="335E9E" w:themeColor="accent5" w:themeTint="9A" w:themeShade="95"/>
+        <w:color w:val="335e9e" w:themeColor="accent5" w:themeTint="9A" w:themeShade="95"/>
+      </w:rPr>
+    </w:tblStylePr>
+    <w:tblStylePr w:type="lastRow">
+      <w:rPr>
+        <w:b/>
+        <w:color w:val="335e9e" w:themeColor="accent5" w:themeTint="9A" w:themeShade="95"/>
       </w:rPr>
       <w:tcPr>
         <w:tcBorders>
@@ -8693,9 +8662,9 @@
       </w:tcPr>
     </w:tblStylePr>
   </w:style>
-  <w:style w:type="table" w:styleId="143">
+  <w:style w:type="table" w:styleId="145">
     <w:name w:val="List Table 6 Colorful - Accent 6"/>
-    <w:basedOn w:val="599"/>
+    <w:basedOn w:val="618"/>
     <w:uiPriority w:val="99"/>
     <w:pPr>
       <w:spacing w:after="0" w:line="240" w:lineRule="auto"/>
@@ -8734,13 +8703,13 @@
     <w:tblStylePr w:type="firstCol">
       <w:rPr>
         <w:b/>
-        <w:color w:val="5F8F3C" w:themeColor="accent6" w:themeTint="98" w:themeShade="95"/>
-      </w:rPr>
-    </w:tblStylePr>
-    <w:tblStylePr w:type="firstRow">
-      <w:rPr>
-        <w:b/>
-        <w:color w:val="5F8F3C" w:themeColor="accent6" w:themeTint="98" w:themeShade="95"/>
+        <w:color w:val="5f8f3c" w:themeColor="accent6" w:themeTint="98" w:themeShade="95"/>
+      </w:rPr>
+    </w:tblStylePr>
+    <w:tblStylePr w:type="firstRow">
+      <w:rPr>
+        <w:b/>
+        <w:color w:val="5f8f3c" w:themeColor="accent6" w:themeTint="98" w:themeShade="95"/>
       </w:rPr>
       <w:tcPr>
         <w:tcBorders>
@@ -8751,13 +8720,13 @@
     <w:tblStylePr w:type="lastCol">
       <w:rPr>
         <w:b/>
-        <w:color w:val="5F8F3C" w:themeColor="accent6" w:themeTint="98" w:themeShade="95"/>
-      </w:rPr>
-    </w:tblStylePr>
-    <w:tblStylePr w:type="lastRow">
-      <w:rPr>
-        <w:b/>
-        <w:color w:val="5F8F3C" w:themeColor="accent6" w:themeTint="98" w:themeShade="95"/>
+        <w:color w:val="5f8f3c" w:themeColor="accent6" w:themeTint="98" w:themeShade="95"/>
+      </w:rPr>
+    </w:tblStylePr>
+    <w:tblStylePr w:type="lastRow">
+      <w:rPr>
+        <w:b/>
+        <w:color w:val="5f8f3c" w:themeColor="accent6" w:themeTint="98" w:themeShade="95"/>
       </w:rPr>
       <w:tcPr>
         <w:tcBorders>
@@ -8766,9 +8735,9 @@
       </w:tcPr>
     </w:tblStylePr>
   </w:style>
-  <w:style w:type="table" w:styleId="144">
+  <w:style w:type="table" w:styleId="146">
     <w:name w:val="List Table 7 Colorful"/>
-    <w:basedOn w:val="599"/>
+    <w:basedOn w:val="618"/>
     <w:uiPriority w:val="99"/>
     <w:pPr>
       <w:spacing w:after="0" w:line="240" w:lineRule="auto"/>
@@ -8784,7 +8753,7 @@
     <w:tblStylePr w:type="band1Horz">
       <w:rPr>
         <w:rFonts w:ascii="Arial" w:hAnsi="Arial"/>
-        <w:color w:val="4A4A4A" w:themeColor="text1" w:themeTint="80" w:themeShade="95"/>
+        <w:color w:val="4a4a4a" w:themeColor="text1" w:themeTint="80" w:themeShade="95"/>
         <w:sz w:val="22"/>
       </w:rPr>
       <w:tcPr>
@@ -8799,7 +8768,7 @@
     <w:tblStylePr w:type="band2Horz">
       <w:rPr>
         <w:rFonts w:ascii="Arial" w:hAnsi="Arial"/>
-        <w:color w:val="4A4A4A" w:themeColor="text1" w:themeTint="80" w:themeShade="95"/>
+        <w:color w:val="4a4a4a" w:themeColor="text1" w:themeTint="80" w:themeShade="95"/>
         <w:sz w:val="22"/>
       </w:rPr>
     </w:tblStylePr>
@@ -8807,7 +8776,7 @@
       <w:rPr>
         <w:rFonts w:ascii="Arial" w:hAnsi="Arial"/>
         <w:i/>
-        <w:color w:val="4A4A4A" w:themeColor="text1" w:themeTint="80" w:themeShade="95"/>
+        <w:color w:val="4a4a4a" w:themeColor="text1" w:themeTint="80" w:themeShade="95"/>
         <w:sz w:val="22"/>
       </w:rPr>
       <w:pPr>
@@ -8827,7 +8796,7 @@
       <w:rPr>
         <w:rFonts w:ascii="Arial" w:hAnsi="Arial"/>
         <w:i/>
-        <w:color w:val="4A4A4A" w:themeColor="text1" w:themeTint="80" w:themeShade="95"/>
+        <w:color w:val="4a4a4a" w:themeColor="text1" w:themeTint="80" w:themeShade="95"/>
         <w:sz w:val="22"/>
       </w:rPr>
       <w:tcPr>
@@ -8844,7 +8813,7 @@
       <w:rPr>
         <w:rFonts w:ascii="Arial" w:hAnsi="Arial"/>
         <w:i/>
-        <w:color w:val="4A4A4A" w:themeColor="text1" w:themeTint="80" w:themeShade="95"/>
+        <w:color w:val="4a4a4a" w:themeColor="text1" w:themeTint="80" w:themeShade="95"/>
         <w:sz w:val="22"/>
       </w:rPr>
       <w:tcPr>
@@ -8861,7 +8830,7 @@
       <w:rPr>
         <w:rFonts w:ascii="Arial" w:hAnsi="Arial"/>
         <w:i/>
-        <w:color w:val="4A4A4A" w:themeColor="text1" w:themeTint="80" w:themeShade="95"/>
+        <w:color w:val="4a4a4a" w:themeColor="text1" w:themeTint="80" w:themeShade="95"/>
         <w:sz w:val="22"/>
       </w:rPr>
       <w:tcPr>
@@ -8877,14 +8846,14 @@
     <w:tblStylePr w:type="wholeTable">
       <w:rPr>
         <w:rFonts w:ascii="Arial" w:hAnsi="Arial"/>
-        <w:color w:val="4A4A4A" w:themeColor="text1" w:themeTint="80" w:themeShade="95"/>
-        <w:sz w:val="22"/>
-      </w:rPr>
-    </w:tblStylePr>
-  </w:style>
-  <w:style w:type="table" w:styleId="145">
+        <w:color w:val="4a4a4a" w:themeColor="text1" w:themeTint="80" w:themeShade="95"/>
+        <w:sz w:val="22"/>
+      </w:rPr>
+    </w:tblStylePr>
+  </w:style>
+  <w:style w:type="table" w:styleId="147">
     <w:name w:val="List Table 7 Colorful - Accent 1"/>
-    <w:basedOn w:val="599"/>
+    <w:basedOn w:val="618"/>
     <w:uiPriority w:val="99"/>
     <w:pPr>
       <w:spacing w:after="0" w:line="240" w:lineRule="auto"/>
@@ -8900,7 +8869,7 @@
     <w:tblStylePr w:type="band1Horz">
       <w:rPr>
         <w:rFonts w:ascii="Arial" w:hAnsi="Arial"/>
-        <w:color w:val="245D8D" w:themeColor="accent1" w:themeShade="95"/>
+        <w:color w:val="245d8d" w:themeColor="accent1" w:themeShade="95"/>
         <w:sz w:val="22"/>
       </w:rPr>
       <w:tcPr>
@@ -8915,7 +8884,7 @@
     <w:tblStylePr w:type="band2Horz">
       <w:rPr>
         <w:rFonts w:ascii="Arial" w:hAnsi="Arial"/>
-        <w:color w:val="245D8D" w:themeColor="accent1" w:themeShade="95"/>
+        <w:color w:val="245d8d" w:themeColor="accent1" w:themeShade="95"/>
         <w:sz w:val="22"/>
       </w:rPr>
     </w:tblStylePr>
@@ -8923,7 +8892,7 @@
       <w:rPr>
         <w:rFonts w:ascii="Arial" w:hAnsi="Arial"/>
         <w:i/>
-        <w:color w:val="245D8D" w:themeColor="accent1" w:themeShade="95"/>
+        <w:color w:val="245d8d" w:themeColor="accent1" w:themeShade="95"/>
         <w:sz w:val="22"/>
       </w:rPr>
       <w:pPr>
@@ -8943,7 +8912,7 @@
       <w:rPr>
         <w:rFonts w:ascii="Arial" w:hAnsi="Arial"/>
         <w:i/>
-        <w:color w:val="245D8D" w:themeColor="accent1" w:themeShade="95"/>
+        <w:color w:val="245d8d" w:themeColor="accent1" w:themeShade="95"/>
         <w:sz w:val="22"/>
       </w:rPr>
       <w:tcPr>
@@ -8960,7 +8929,7 @@
       <w:rPr>
         <w:rFonts w:ascii="Arial" w:hAnsi="Arial"/>
         <w:i/>
-        <w:color w:val="245D8D" w:themeColor="accent1" w:themeShade="95"/>
+        <w:color w:val="245d8d" w:themeColor="accent1" w:themeShade="95"/>
         <w:sz w:val="22"/>
       </w:rPr>
       <w:tcPr>
@@ -8977,7 +8946,7 @@
       <w:rPr>
         <w:rFonts w:ascii="Arial" w:hAnsi="Arial"/>
         <w:i/>
-        <w:color w:val="245D8D" w:themeColor="accent1" w:themeShade="95"/>
+        <w:color w:val="245d8d" w:themeColor="accent1" w:themeShade="95"/>
         <w:sz w:val="22"/>
       </w:rPr>
       <w:tcPr>
@@ -8993,14 +8962,14 @@
     <w:tblStylePr w:type="wholeTable">
       <w:rPr>
         <w:rFonts w:ascii="Arial" w:hAnsi="Arial"/>
-        <w:color w:val="245D8D" w:themeColor="accent1" w:themeShade="95"/>
-        <w:sz w:val="22"/>
-      </w:rPr>
-    </w:tblStylePr>
-  </w:style>
-  <w:style w:type="table" w:styleId="146">
+        <w:color w:val="245d8d" w:themeColor="accent1" w:themeShade="95"/>
+        <w:sz w:val="22"/>
+      </w:rPr>
+    </w:tblStylePr>
+  </w:style>
+  <w:style w:type="table" w:styleId="148">
     <w:name w:val="List Table 7 Colorful - Accent 2"/>
-    <w:basedOn w:val="599"/>
+    <w:basedOn w:val="618"/>
     <w:uiPriority w:val="99"/>
     <w:pPr>
       <w:spacing w:after="0" w:line="240" w:lineRule="auto"/>
@@ -9016,7 +8985,7 @@
     <w:tblStylePr w:type="band1Horz">
       <w:rPr>
         <w:rFonts w:ascii="Arial" w:hAnsi="Arial"/>
-        <w:color w:val="C95712" w:themeColor="accent2" w:themeTint="97" w:themeShade="95"/>
+        <w:color w:val="c95712" w:themeColor="accent2" w:themeTint="97" w:themeShade="95"/>
         <w:sz w:val="22"/>
       </w:rPr>
       <w:tcPr>
@@ -9031,7 +9000,7 @@
     <w:tblStylePr w:type="band2Horz">
       <w:rPr>
         <w:rFonts w:ascii="Arial" w:hAnsi="Arial"/>
-        <w:color w:val="C95712" w:themeColor="accent2" w:themeTint="97" w:themeShade="95"/>
+        <w:color w:val="c95712" w:themeColor="accent2" w:themeTint="97" w:themeShade="95"/>
         <w:sz w:val="22"/>
       </w:rPr>
     </w:tblStylePr>
@@ -9039,7 +9008,7 @@
       <w:rPr>
         <w:rFonts w:ascii="Arial" w:hAnsi="Arial"/>
         <w:i/>
-        <w:color w:val="C95712" w:themeColor="accent2" w:themeTint="97" w:themeShade="95"/>
+        <w:color w:val="c95712" w:themeColor="accent2" w:themeTint="97" w:themeShade="95"/>
         <w:sz w:val="22"/>
       </w:rPr>
       <w:pPr>
@@ -9059,7 +9028,7 @@
       <w:rPr>
         <w:rFonts w:ascii="Arial" w:hAnsi="Arial"/>
         <w:i/>
-        <w:color w:val="C95712" w:themeColor="accent2" w:themeTint="97" w:themeShade="95"/>
+        <w:color w:val="c95712" w:themeColor="accent2" w:themeTint="97" w:themeShade="95"/>
         <w:sz w:val="22"/>
       </w:rPr>
       <w:tcPr>
@@ -9076,7 +9045,7 @@
       <w:rPr>
         <w:rFonts w:ascii="Arial" w:hAnsi="Arial"/>
         <w:i/>
-        <w:color w:val="C95712" w:themeColor="accent2" w:themeTint="97" w:themeShade="95"/>
+        <w:color w:val="c95712" w:themeColor="accent2" w:themeTint="97" w:themeShade="95"/>
         <w:sz w:val="22"/>
       </w:rPr>
       <w:tcPr>
@@ -9093,7 +9062,7 @@
       <w:rPr>
         <w:rFonts w:ascii="Arial" w:hAnsi="Arial"/>
         <w:i/>
-        <w:color w:val="C95712" w:themeColor="accent2" w:themeTint="97" w:themeShade="95"/>
+        <w:color w:val="c95712" w:themeColor="accent2" w:themeTint="97" w:themeShade="95"/>
         <w:sz w:val="22"/>
       </w:rPr>
       <w:tcPr>
@@ -9109,14 +9078,14 @@
     <w:tblStylePr w:type="wholeTable">
       <w:rPr>
         <w:rFonts w:ascii="Arial" w:hAnsi="Arial"/>
-        <w:color w:val="C95712" w:themeColor="accent2" w:themeTint="97" w:themeShade="95"/>
-        <w:sz w:val="22"/>
-      </w:rPr>
-    </w:tblStylePr>
-  </w:style>
-  <w:style w:type="table" w:styleId="147">
+        <w:color w:val="c95712" w:themeColor="accent2" w:themeTint="97" w:themeShade="95"/>
+        <w:sz w:val="22"/>
+      </w:rPr>
+    </w:tblStylePr>
+  </w:style>
+  <w:style w:type="table" w:styleId="149">
     <w:name w:val="List Table 7 Colorful - Accent 3"/>
-    <w:basedOn w:val="599"/>
+    <w:basedOn w:val="618"/>
     <w:uiPriority w:val="99"/>
     <w:pPr>
       <w:spacing w:after="0" w:line="240" w:lineRule="auto"/>
@@ -9230,9 +9199,9 @@
       </w:rPr>
     </w:tblStylePr>
   </w:style>
-  <w:style w:type="table" w:styleId="148">
+  <w:style w:type="table" w:styleId="150">
     <w:name w:val="List Table 7 Colorful - Accent 4"/>
-    <w:basedOn w:val="599"/>
+    <w:basedOn w:val="618"/>
     <w:uiPriority w:val="99"/>
     <w:pPr>
       <w:spacing w:after="0" w:line="240" w:lineRule="auto"/>
@@ -9248,7 +9217,7 @@
     <w:tblStylePr w:type="band1Horz">
       <w:rPr>
         <w:rFonts w:ascii="Arial" w:hAnsi="Arial"/>
-        <w:color w:val="CD9600" w:themeColor="accent4" w:themeTint="9A" w:themeShade="95"/>
+        <w:color w:val="cd9600" w:themeColor="accent4" w:themeTint="9A" w:themeShade="95"/>
         <w:sz w:val="22"/>
       </w:rPr>
       <w:tcPr>
@@ -9263,7 +9232,7 @@
     <w:tblStylePr w:type="band2Horz">
       <w:rPr>
         <w:rFonts w:ascii="Arial" w:hAnsi="Arial"/>
-        <w:color w:val="CD9600" w:themeColor="accent4" w:themeTint="9A" w:themeShade="95"/>
+        <w:color w:val="cd9600" w:themeColor="accent4" w:themeTint="9A" w:themeShade="95"/>
         <w:sz w:val="22"/>
       </w:rPr>
     </w:tblStylePr>
@@ -9271,7 +9240,7 @@
       <w:rPr>
         <w:rFonts w:ascii="Arial" w:hAnsi="Arial"/>
         <w:i/>
-        <w:color w:val="CD9600" w:themeColor="accent4" w:themeTint="9A" w:themeShade="95"/>
+        <w:color w:val="cd9600" w:themeColor="accent4" w:themeTint="9A" w:themeShade="95"/>
         <w:sz w:val="22"/>
       </w:rPr>
       <w:pPr>
@@ -9291,7 +9260,7 @@
       <w:rPr>
         <w:rFonts w:ascii="Arial" w:hAnsi="Arial"/>
         <w:i/>
-        <w:color w:val="CD9600" w:themeColor="accent4" w:themeTint="9A" w:themeShade="95"/>
+        <w:color w:val="cd9600" w:themeColor="accent4" w:themeTint="9A" w:themeShade="95"/>
         <w:sz w:val="22"/>
       </w:rPr>
       <w:tcPr>
@@ -9308,7 +9277,7 @@
       <w:rPr>
         <w:rFonts w:ascii="Arial" w:hAnsi="Arial"/>
         <w:i/>
-        <w:color w:val="CD9600" w:themeColor="accent4" w:themeTint="9A" w:themeShade="95"/>
+        <w:color w:val="cd9600" w:themeColor="accent4" w:themeTint="9A" w:themeShade="95"/>
         <w:sz w:val="22"/>
       </w:rPr>
       <w:tcPr>
@@ -9325,7 +9294,7 @@
       <w:rPr>
         <w:rFonts w:ascii="Arial" w:hAnsi="Arial"/>
         <w:i/>
-        <w:color w:val="CD9600" w:themeColor="accent4" w:themeTint="9A" w:themeShade="95"/>
+        <w:color w:val="cd9600" w:themeColor="accent4" w:themeTint="9A" w:themeShade="95"/>
         <w:sz w:val="22"/>
       </w:rPr>
       <w:tcPr>
@@ -9341,14 +9310,14 @@
     <w:tblStylePr w:type="wholeTable">
       <w:rPr>
         <w:rFonts w:ascii="Arial" w:hAnsi="Arial"/>
-        <w:color w:val="CD9600" w:themeColor="accent4" w:themeTint="9A" w:themeShade="95"/>
-        <w:sz w:val="22"/>
-      </w:rPr>
-    </w:tblStylePr>
-  </w:style>
-  <w:style w:type="table" w:styleId="149">
+        <w:color w:val="cd9600" w:themeColor="accent4" w:themeTint="9A" w:themeShade="95"/>
+        <w:sz w:val="22"/>
+      </w:rPr>
+    </w:tblStylePr>
+  </w:style>
+  <w:style w:type="table" w:styleId="151">
     <w:name w:val="List Table 7 Colorful - Accent 5"/>
-    <w:basedOn w:val="599"/>
+    <w:basedOn w:val="618"/>
     <w:uiPriority w:val="99"/>
     <w:pPr>
       <w:spacing w:after="0" w:line="240" w:lineRule="auto"/>
@@ -9364,7 +9333,7 @@
     <w:tblStylePr w:type="band1Horz">
       <w:rPr>
         <w:rFonts w:ascii="Arial" w:hAnsi="Arial"/>
-        <w:color w:val="335E9E" w:themeColor="accent5" w:themeTint="9A" w:themeShade="95"/>
+        <w:color w:val="335e9e" w:themeColor="accent5" w:themeTint="9A" w:themeShade="95"/>
         <w:sz w:val="22"/>
       </w:rPr>
       <w:tcPr>
@@ -9379,7 +9348,7 @@
     <w:tblStylePr w:type="band2Horz">
       <w:rPr>
         <w:rFonts w:ascii="Arial" w:hAnsi="Arial"/>
-        <w:color w:val="335E9E" w:themeColor="accent5" w:themeTint="9A" w:themeShade="95"/>
+        <w:color w:val="335e9e" w:themeColor="accent5" w:themeTint="9A" w:themeShade="95"/>
         <w:sz w:val="22"/>
       </w:rPr>
     </w:tblStylePr>
@@ -9387,7 +9356,7 @@
       <w:rPr>
         <w:rFonts w:ascii="Arial" w:hAnsi="Arial"/>
         <w:i/>
-        <w:color w:val="335E9E" w:themeColor="accent5" w:themeTint="9A" w:themeShade="95"/>
+        <w:color w:val="335e9e" w:themeColor="accent5" w:themeTint="9A" w:themeShade="95"/>
         <w:sz w:val="22"/>
       </w:rPr>
       <w:pPr>
@@ -9407,7 +9376,7 @@
       <w:rPr>
         <w:rFonts w:ascii="Arial" w:hAnsi="Arial"/>
         <w:i/>
-        <w:color w:val="335E9E" w:themeColor="accent5" w:themeTint="9A" w:themeShade="95"/>
+        <w:color w:val="335e9e" w:themeColor="accent5" w:themeTint="9A" w:themeShade="95"/>
         <w:sz w:val="22"/>
       </w:rPr>
       <w:tcPr>
@@ -9424,7 +9393,7 @@
       <w:rPr>
         <w:rFonts w:ascii="Arial" w:hAnsi="Arial"/>
         <w:i/>
-        <w:color w:val="335E9E" w:themeColor="accent5" w:themeTint="9A" w:themeShade="95"/>
+        <w:color w:val="335e9e" w:themeColor="accent5" w:themeTint="9A" w:themeShade="95"/>
         <w:sz w:val="22"/>
       </w:rPr>
       <w:tcPr>
@@ -9441,7 +9410,7 @@
       <w:rPr>
         <w:rFonts w:ascii="Arial" w:hAnsi="Arial"/>
         <w:i/>
-        <w:color w:val="335E9E" w:themeColor="accent5" w:themeTint="9A" w:themeShade="95"/>
+        <w:color w:val="335e9e" w:themeColor="accent5" w:themeTint="9A" w:themeShade="95"/>
         <w:sz w:val="22"/>
       </w:rPr>
       <w:tcPr>
@@ -9457,14 +9426,14 @@
     <w:tblStylePr w:type="wholeTable">
       <w:rPr>
         <w:rFonts w:ascii="Arial" w:hAnsi="Arial"/>
-        <w:color w:val="335E9E" w:themeColor="accent5" w:themeTint="9A" w:themeShade="95"/>
-        <w:sz w:val="22"/>
-      </w:rPr>
-    </w:tblStylePr>
-  </w:style>
-  <w:style w:type="table" w:styleId="150">
+        <w:color w:val="335e9e" w:themeColor="accent5" w:themeTint="9A" w:themeShade="95"/>
+        <w:sz w:val="22"/>
+      </w:rPr>
+    </w:tblStylePr>
+  </w:style>
+  <w:style w:type="table" w:styleId="152">
     <w:name w:val="List Table 7 Colorful - Accent 6"/>
-    <w:basedOn w:val="599"/>
+    <w:basedOn w:val="618"/>
     <w:uiPriority w:val="99"/>
     <w:pPr>
       <w:spacing w:after="0" w:line="240" w:lineRule="auto"/>
@@ -9480,7 +9449,7 @@
     <w:tblStylePr w:type="band1Horz">
       <w:rPr>
         <w:rFonts w:ascii="Arial" w:hAnsi="Arial"/>
-        <w:color w:val="5F8F3C" w:themeColor="accent6" w:themeTint="98" w:themeShade="95"/>
+        <w:color w:val="5f8f3c" w:themeColor="accent6" w:themeTint="98" w:themeShade="95"/>
         <w:sz w:val="22"/>
       </w:rPr>
       <w:tcPr>
@@ -9495,7 +9464,7 @@
     <w:tblStylePr w:type="band2Horz">
       <w:rPr>
         <w:rFonts w:ascii="Arial" w:hAnsi="Arial"/>
-        <w:color w:val="5F8F3C" w:themeColor="accent6" w:themeTint="98" w:themeShade="95"/>
+        <w:color w:val="5f8f3c" w:themeColor="accent6" w:themeTint="98" w:themeShade="95"/>
         <w:sz w:val="22"/>
       </w:rPr>
     </w:tblStylePr>
@@ -9503,7 +9472,7 @@
       <w:rPr>
         <w:rFonts w:ascii="Arial" w:hAnsi="Arial"/>
         <w:i/>
-        <w:color w:val="5F8F3C" w:themeColor="accent6" w:themeTint="98" w:themeShade="95"/>
+        <w:color w:val="5f8f3c" w:themeColor="accent6" w:themeTint="98" w:themeShade="95"/>
         <w:sz w:val="22"/>
       </w:rPr>
       <w:pPr>
@@ -9523,7 +9492,7 @@
       <w:rPr>
         <w:rFonts w:ascii="Arial" w:hAnsi="Arial"/>
         <w:i/>
-        <w:color w:val="5F8F3C" w:themeColor="accent6" w:themeTint="98" w:themeShade="95"/>
+        <w:color w:val="5f8f3c" w:themeColor="accent6" w:themeTint="98" w:themeShade="95"/>
         <w:sz w:val="22"/>
       </w:rPr>
       <w:tcPr>
@@ -9540,7 +9509,7 @@
       <w:rPr>
         <w:rFonts w:ascii="Arial" w:hAnsi="Arial"/>
         <w:i/>
-        <w:color w:val="5F8F3C" w:themeColor="accent6" w:themeTint="98" w:themeShade="95"/>
+        <w:color w:val="5f8f3c" w:themeColor="accent6" w:themeTint="98" w:themeShade="95"/>
         <w:sz w:val="22"/>
       </w:rPr>
       <w:tcPr>
@@ -9557,7 +9526,7 @@
       <w:rPr>
         <w:rFonts w:ascii="Arial" w:hAnsi="Arial"/>
         <w:i/>
-        <w:color w:val="5F8F3C" w:themeColor="accent6" w:themeTint="98" w:themeShade="95"/>
+        <w:color w:val="5f8f3c" w:themeColor="accent6" w:themeTint="98" w:themeShade="95"/>
         <w:sz w:val="22"/>
       </w:rPr>
       <w:tcPr>
@@ -9573,14 +9542,14 @@
     <w:tblStylePr w:type="wholeTable">
       <w:rPr>
         <w:rFonts w:ascii="Arial" w:hAnsi="Arial"/>
-        <w:color w:val="5F8F3C" w:themeColor="accent6" w:themeTint="98" w:themeShade="95"/>
-        <w:sz w:val="22"/>
-      </w:rPr>
-    </w:tblStylePr>
-  </w:style>
-  <w:style w:type="table" w:styleId="151">
+        <w:color w:val="5f8f3c" w:themeColor="accent6" w:themeTint="98" w:themeShade="95"/>
+        <w:sz w:val="22"/>
+      </w:rPr>
+    </w:tblStylePr>
+  </w:style>
+  <w:style w:type="table" w:styleId="153">
     <w:name w:val="Lined - Accent"/>
-    <w:basedOn w:val="599"/>
+    <w:basedOn w:val="618"/>
     <w:uiPriority w:val="99"/>
     <w:pPr>
       <w:spacing w:after="0" w:line="240" w:lineRule="auto"/>
@@ -9630,7 +9599,7 @@
     <w:tblStylePr w:type="firstCol">
       <w:rPr>
         <w:rFonts w:ascii="Arial" w:hAnsi="Arial"/>
-        <w:color w:val="F2F2F2"/>
+        <w:color w:val="f2f2f2"/>
         <w:sz w:val="22"/>
       </w:rPr>
       <w:tcPr>
@@ -9640,7 +9609,7 @@
     <w:tblStylePr w:type="firstRow">
       <w:rPr>
         <w:rFonts w:ascii="Arial" w:hAnsi="Arial"/>
-        <w:color w:val="F2F2F2"/>
+        <w:color w:val="f2f2f2"/>
         <w:sz w:val="22"/>
       </w:rPr>
       <w:tcPr>
@@ -9650,7 +9619,7 @@
     <w:tblStylePr w:type="lastCol">
       <w:rPr>
         <w:rFonts w:ascii="Arial" w:hAnsi="Arial"/>
-        <w:color w:val="F2F2F2"/>
+        <w:color w:val="f2f2f2"/>
         <w:sz w:val="22"/>
       </w:rPr>
       <w:tcPr>
@@ -9660,7 +9629,7 @@
     <w:tblStylePr w:type="lastRow">
       <w:rPr>
         <w:rFonts w:ascii="Arial" w:hAnsi="Arial"/>
-        <w:color w:val="F2F2F2"/>
+        <w:color w:val="f2f2f2"/>
         <w:sz w:val="22"/>
       </w:rPr>
       <w:tcPr>
@@ -9668,9 +9637,9 @@
       </w:tcPr>
     </w:tblStylePr>
   </w:style>
-  <w:style w:type="table" w:styleId="152">
+  <w:style w:type="table" w:styleId="154">
     <w:name w:val="Lined - Accent 1"/>
-    <w:basedOn w:val="599"/>
+    <w:basedOn w:val="618"/>
     <w:uiPriority w:val="99"/>
     <w:pPr>
       <w:spacing w:after="0" w:line="240" w:lineRule="auto"/>
@@ -9720,7 +9689,7 @@
     <w:tblStylePr w:type="firstCol">
       <w:rPr>
         <w:rFonts w:ascii="Arial" w:hAnsi="Arial"/>
-        <w:color w:val="F2F2F2"/>
+        <w:color w:val="f2f2f2"/>
         <w:sz w:val="22"/>
       </w:rPr>
       <w:tcPr>
@@ -9730,7 +9699,7 @@
     <w:tblStylePr w:type="firstRow">
       <w:rPr>
         <w:rFonts w:ascii="Arial" w:hAnsi="Arial"/>
-        <w:color w:val="F2F2F2"/>
+        <w:color w:val="f2f2f2"/>
         <w:sz w:val="22"/>
       </w:rPr>
       <w:tcPr>
@@ -9740,7 +9709,7 @@
     <w:tblStylePr w:type="lastCol">
       <w:rPr>
         <w:rFonts w:ascii="Arial" w:hAnsi="Arial"/>
-        <w:color w:val="F2F2F2"/>
+        <w:color w:val="f2f2f2"/>
         <w:sz w:val="22"/>
       </w:rPr>
       <w:tcPr>
@@ -9750,7 +9719,7 @@
     <w:tblStylePr w:type="lastRow">
       <w:rPr>
         <w:rFonts w:ascii="Arial" w:hAnsi="Arial"/>
-        <w:color w:val="F2F2F2"/>
+        <w:color w:val="f2f2f2"/>
         <w:sz w:val="22"/>
       </w:rPr>
       <w:tcPr>
@@ -9758,9 +9727,9 @@
       </w:tcPr>
     </w:tblStylePr>
   </w:style>
-  <w:style w:type="table" w:styleId="153">
+  <w:style w:type="table" w:styleId="155">
     <w:name w:val="Lined - Accent 2"/>
-    <w:basedOn w:val="599"/>
+    <w:basedOn w:val="618"/>
     <w:uiPriority w:val="99"/>
     <w:pPr>
       <w:spacing w:after="0" w:line="240" w:lineRule="auto"/>
@@ -9810,7 +9779,7 @@
     <w:tblStylePr w:type="firstCol">
       <w:rPr>
         <w:rFonts w:ascii="Arial" w:hAnsi="Arial"/>
-        <w:color w:val="F2F2F2"/>
+        <w:color w:val="f2f2f2"/>
         <w:sz w:val="22"/>
       </w:rPr>
       <w:tcPr>
@@ -9820,7 +9789,7 @@
     <w:tblStylePr w:type="firstRow">
       <w:rPr>
         <w:rFonts w:ascii="Arial" w:hAnsi="Arial"/>
-        <w:color w:val="F2F2F2"/>
+        <w:color w:val="f2f2f2"/>
         <w:sz w:val="22"/>
       </w:rPr>
       <w:tcPr>
@@ -9830,7 +9799,7 @@
     <w:tblStylePr w:type="lastCol">
       <w:rPr>
         <w:rFonts w:ascii="Arial" w:hAnsi="Arial"/>
-        <w:color w:val="F2F2F2"/>
+        <w:color w:val="f2f2f2"/>
         <w:sz w:val="22"/>
       </w:rPr>
       <w:tcPr>
@@ -9840,7 +9809,7 @@
     <w:tblStylePr w:type="lastRow">
       <w:rPr>
         <w:rFonts w:ascii="Arial" w:hAnsi="Arial"/>
-        <w:color w:val="F2F2F2"/>
+        <w:color w:val="f2f2f2"/>
         <w:sz w:val="22"/>
       </w:rPr>
       <w:tcPr>
@@ -9848,9 +9817,9 @@
       </w:tcPr>
     </w:tblStylePr>
   </w:style>
-  <w:style w:type="table" w:styleId="154">
+  <w:style w:type="table" w:styleId="156">
     <w:name w:val="Lined - Accent 3"/>
-    <w:basedOn w:val="599"/>
+    <w:basedOn w:val="618"/>
     <w:uiPriority w:val="99"/>
     <w:pPr>
       <w:spacing w:after="0" w:line="240" w:lineRule="auto"/>
@@ -9900,7 +9869,7 @@
     <w:tblStylePr w:type="firstCol">
       <w:rPr>
         <w:rFonts w:ascii="Arial" w:hAnsi="Arial"/>
-        <w:color w:val="F2F2F2"/>
+        <w:color w:val="f2f2f2"/>
         <w:sz w:val="22"/>
       </w:rPr>
       <w:tcPr>
@@ -9910,7 +9879,7 @@
     <w:tblStylePr w:type="firstRow">
       <w:rPr>
         <w:rFonts w:ascii="Arial" w:hAnsi="Arial"/>
-        <w:color w:val="F2F2F2"/>
+        <w:color w:val="f2f2f2"/>
         <w:sz w:val="22"/>
       </w:rPr>
       <w:tcPr>
@@ -9920,7 +9889,7 @@
     <w:tblStylePr w:type="lastCol">
       <w:rPr>
         <w:rFonts w:ascii="Arial" w:hAnsi="Arial"/>
-        <w:color w:val="F2F2F2"/>
+        <w:color w:val="f2f2f2"/>
         <w:sz w:val="22"/>
       </w:rPr>
       <w:tcPr>
@@ -9930,7 +9899,7 @@
     <w:tblStylePr w:type="lastRow">
       <w:rPr>
         <w:rFonts w:ascii="Arial" w:hAnsi="Arial"/>
-        <w:color w:val="F2F2F2"/>
+        <w:color w:val="f2f2f2"/>
         <w:sz w:val="22"/>
       </w:rPr>
       <w:tcPr>
@@ -9938,9 +9907,9 @@
       </w:tcPr>
     </w:tblStylePr>
   </w:style>
-  <w:style w:type="table" w:styleId="155">
+  <w:style w:type="table" w:styleId="157">
     <w:name w:val="Lined - Accent 4"/>
-    <w:basedOn w:val="599"/>
+    <w:basedOn w:val="618"/>
     <w:uiPriority w:val="99"/>
     <w:pPr>
       <w:spacing w:after="0" w:line="240" w:lineRule="auto"/>
@@ -9990,7 +9959,7 @@
     <w:tblStylePr w:type="firstCol">
       <w:rPr>
         <w:rFonts w:ascii="Arial" w:hAnsi="Arial"/>
-        <w:color w:val="F2F2F2"/>
+        <w:color w:val="f2f2f2"/>
         <w:sz w:val="22"/>
       </w:rPr>
       <w:tcPr>
@@ -10000,7 +9969,7 @@
     <w:tblStylePr w:type="firstRow">
       <w:rPr>
         <w:rFonts w:ascii="Arial" w:hAnsi="Arial"/>
-        <w:color w:val="F2F2F2"/>
+        <w:color w:val="f2f2f2"/>
         <w:sz w:val="22"/>
       </w:rPr>
       <w:tcPr>
@@ -10010,7 +9979,7 @@
     <w:tblStylePr w:type="lastCol">
       <w:rPr>
         <w:rFonts w:ascii="Arial" w:hAnsi="Arial"/>
-        <w:color w:val="F2F2F2"/>
+        <w:color w:val="f2f2f2"/>
         <w:sz w:val="22"/>
       </w:rPr>
       <w:tcPr>
@@ -10020,7 +9989,7 @@
     <w:tblStylePr w:type="lastRow">
       <w:rPr>
         <w:rFonts w:ascii="Arial" w:hAnsi="Arial"/>
-        <w:color w:val="F2F2F2"/>
+        <w:color w:val="f2f2f2"/>
         <w:sz w:val="22"/>
       </w:rPr>
       <w:tcPr>
@@ -10028,9 +9997,9 @@
       </w:tcPr>
     </w:tblStylePr>
   </w:style>
-  <w:style w:type="table" w:styleId="156">
+  <w:style w:type="table" w:styleId="158">
     <w:name w:val="Lined - Accent 5"/>
-    <w:basedOn w:val="599"/>
+    <w:basedOn w:val="618"/>
     <w:uiPriority w:val="99"/>
     <w:pPr>
       <w:spacing w:after="0" w:line="240" w:lineRule="auto"/>
@@ -10080,7 +10049,7 @@
     <w:tblStylePr w:type="firstCol">
       <w:rPr>
         <w:rFonts w:ascii="Arial" w:hAnsi="Arial"/>
-        <w:color w:val="F2F2F2"/>
+        <w:color w:val="f2f2f2"/>
         <w:sz w:val="22"/>
       </w:rPr>
       <w:tcPr>
@@ -10090,7 +10059,7 @@
     <w:tblStylePr w:type="firstRow">
       <w:rPr>
         <w:rFonts w:ascii="Arial" w:hAnsi="Arial"/>
-        <w:color w:val="F2F2F2"/>
+        <w:color w:val="f2f2f2"/>
         <w:sz w:val="22"/>
       </w:rPr>
       <w:tcPr>
@@ -10100,7 +10069,7 @@
     <w:tblStylePr w:type="lastCol">
       <w:rPr>
         <w:rFonts w:ascii="Arial" w:hAnsi="Arial"/>
-        <w:color w:val="F2F2F2"/>
+        <w:color w:val="f2f2f2"/>
         <w:sz w:val="22"/>
       </w:rPr>
       <w:tcPr>
@@ -10110,7 +10079,7 @@
     <w:tblStylePr w:type="lastRow">
       <w:rPr>
         <w:rFonts w:ascii="Arial" w:hAnsi="Arial"/>
-        <w:color w:val="F2F2F2"/>
+        <w:color w:val="f2f2f2"/>
         <w:sz w:val="22"/>
       </w:rPr>
       <w:tcPr>
@@ -10118,9 +10087,9 @@
       </w:tcPr>
     </w:tblStylePr>
   </w:style>
-  <w:style w:type="table" w:styleId="157">
+  <w:style w:type="table" w:styleId="159">
     <w:name w:val="Lined - Accent 6"/>
-    <w:basedOn w:val="599"/>
+    <w:basedOn w:val="618"/>
     <w:uiPriority w:val="99"/>
     <w:pPr>
       <w:spacing w:after="0" w:line="240" w:lineRule="auto"/>
@@ -10170,7 +10139,7 @@
     <w:tblStylePr w:type="firstCol">
       <w:rPr>
         <w:rFonts w:ascii="Arial" w:hAnsi="Arial"/>
-        <w:color w:val="F2F2F2"/>
+        <w:color w:val="f2f2f2"/>
         <w:sz w:val="22"/>
       </w:rPr>
       <w:tcPr>
@@ -10180,7 +10149,7 @@
     <w:tblStylePr w:type="firstRow">
       <w:rPr>
         <w:rFonts w:ascii="Arial" w:hAnsi="Arial"/>
-        <w:color w:val="F2F2F2"/>
+        <w:color w:val="f2f2f2"/>
         <w:sz w:val="22"/>
       </w:rPr>
       <w:tcPr>
@@ -10190,7 +10159,7 @@
     <w:tblStylePr w:type="lastCol">
       <w:rPr>
         <w:rFonts w:ascii="Arial" w:hAnsi="Arial"/>
-        <w:color w:val="F2F2F2"/>
+        <w:color w:val="f2f2f2"/>
         <w:sz w:val="22"/>
       </w:rPr>
       <w:tcPr>
@@ -10200,7 +10169,7 @@
     <w:tblStylePr w:type="lastRow">
       <w:rPr>
         <w:rFonts w:ascii="Arial" w:hAnsi="Arial"/>
-        <w:color w:val="F2F2F2"/>
+        <w:color w:val="f2f2f2"/>
         <w:sz w:val="22"/>
       </w:rPr>
       <w:tcPr>
@@ -10208,9 +10177,9 @@
       </w:tcPr>
     </w:tblStylePr>
   </w:style>
-  <w:style w:type="table" w:styleId="158">
+  <w:style w:type="table" w:styleId="160">
     <w:name w:val="Bordered &amp; Lined - Accent"/>
-    <w:basedOn w:val="599"/>
+    <w:basedOn w:val="618"/>
     <w:uiPriority w:val="99"/>
     <w:pPr>
       <w:spacing w:after="0" w:line="240" w:lineRule="auto"/>
@@ -10268,7 +10237,7 @@
     <w:tblStylePr w:type="firstCol">
       <w:rPr>
         <w:rFonts w:ascii="Arial" w:hAnsi="Arial"/>
-        <w:color w:val="F2F2F2"/>
+        <w:color w:val="f2f2f2"/>
         <w:sz w:val="22"/>
       </w:rPr>
       <w:tcPr>
@@ -10278,7 +10247,7 @@
     <w:tblStylePr w:type="firstRow">
       <w:rPr>
         <w:rFonts w:ascii="Arial" w:hAnsi="Arial"/>
-        <w:color w:val="F2F2F2"/>
+        <w:color w:val="f2f2f2"/>
         <w:sz w:val="22"/>
       </w:rPr>
       <w:tcPr>
@@ -10288,7 +10257,7 @@
     <w:tblStylePr w:type="lastCol">
       <w:rPr>
         <w:rFonts w:ascii="Arial" w:hAnsi="Arial"/>
-        <w:color w:val="F2F2F2"/>
+        <w:color w:val="f2f2f2"/>
         <w:sz w:val="22"/>
       </w:rPr>
       <w:tcPr>
@@ -10298,7 +10267,7 @@
     <w:tblStylePr w:type="lastRow">
       <w:rPr>
         <w:rFonts w:ascii="Arial" w:hAnsi="Arial"/>
-        <w:color w:val="F2F2F2"/>
+        <w:color w:val="f2f2f2"/>
         <w:sz w:val="22"/>
       </w:rPr>
       <w:tcPr>
@@ -10306,9 +10275,9 @@
       </w:tcPr>
     </w:tblStylePr>
   </w:style>
-  <w:style w:type="table" w:styleId="159">
+  <w:style w:type="table" w:styleId="161">
     <w:name w:val="Bordered &amp; Lined - Accent 1"/>
-    <w:basedOn w:val="599"/>
+    <w:basedOn w:val="618"/>
     <w:uiPriority w:val="99"/>
     <w:pPr>
       <w:spacing w:after="0" w:line="240" w:lineRule="auto"/>
@@ -10366,7 +10335,7 @@
     <w:tblStylePr w:type="firstCol">
       <w:rPr>
         <w:rFonts w:ascii="Arial" w:hAnsi="Arial"/>
-        <w:color w:val="F2F2F2"/>
+        <w:color w:val="f2f2f2"/>
         <w:sz w:val="22"/>
       </w:rPr>
       <w:tcPr>
@@ -10376,7 +10345,7 @@
     <w:tblStylePr w:type="firstRow">
       <w:rPr>
         <w:rFonts w:ascii="Arial" w:hAnsi="Arial"/>
-        <w:color w:val="F2F2F2"/>
+        <w:color w:val="f2f2f2"/>
         <w:sz w:val="22"/>
       </w:rPr>
       <w:tcPr>
@@ -10386,7 +10355,7 @@
     <w:tblStylePr w:type="lastCol">
       <w:rPr>
         <w:rFonts w:ascii="Arial" w:hAnsi="Arial"/>
-        <w:color w:val="F2F2F2"/>
+        <w:color w:val="f2f2f2"/>
         <w:sz w:val="22"/>
       </w:rPr>
       <w:tcPr>
@@ -10396,7 +10365,7 @@
     <w:tblStylePr w:type="lastRow">
       <w:rPr>
         <w:rFonts w:ascii="Arial" w:hAnsi="Arial"/>
-        <w:color w:val="F2F2F2"/>
+        <w:color w:val="f2f2f2"/>
         <w:sz w:val="22"/>
       </w:rPr>
       <w:tcPr>
@@ -10404,9 +10373,9 @@
       </w:tcPr>
     </w:tblStylePr>
   </w:style>
-  <w:style w:type="table" w:styleId="160">
+  <w:style w:type="table" w:styleId="162">
     <w:name w:val="Bordered &amp; Lined - Accent 2"/>
-    <w:basedOn w:val="599"/>
+    <w:basedOn w:val="618"/>
     <w:uiPriority w:val="99"/>
     <w:pPr>
       <w:spacing w:after="0" w:line="240" w:lineRule="auto"/>
@@ -10464,7 +10433,7 @@
     <w:tblStylePr w:type="firstCol">
       <w:rPr>
         <w:rFonts w:ascii="Arial" w:hAnsi="Arial"/>
-        <w:color w:val="F2F2F2"/>
+        <w:color w:val="f2f2f2"/>
         <w:sz w:val="22"/>
       </w:rPr>
       <w:tcPr>
@@ -10474,7 +10443,7 @@
     <w:tblStylePr w:type="firstRow">
       <w:rPr>
         <w:rFonts w:ascii="Arial" w:hAnsi="Arial"/>
-        <w:color w:val="F2F2F2"/>
+        <w:color w:val="f2f2f2"/>
         <w:sz w:val="22"/>
       </w:rPr>
       <w:tcPr>
@@ -10484,7 +10453,7 @@
     <w:tblStylePr w:type="lastCol">
       <w:rPr>
         <w:rFonts w:ascii="Arial" w:hAnsi="Arial"/>
-        <w:color w:val="F2F2F2"/>
+        <w:color w:val="f2f2f2"/>
         <w:sz w:val="22"/>
       </w:rPr>
       <w:tcPr>
@@ -10494,7 +10463,7 @@
     <w:tblStylePr w:type="lastRow">
       <w:rPr>
         <w:rFonts w:ascii="Arial" w:hAnsi="Arial"/>
-        <w:color w:val="F2F2F2"/>
+        <w:color w:val="f2f2f2"/>
         <w:sz w:val="22"/>
       </w:rPr>
       <w:tcPr>
@@ -10502,9 +10471,9 @@
       </w:tcPr>
     </w:tblStylePr>
   </w:style>
-  <w:style w:type="table" w:styleId="161">
+  <w:style w:type="table" w:styleId="163">
     <w:name w:val="Bordered &amp; Lined - Accent 3"/>
-    <w:basedOn w:val="599"/>
+    <w:basedOn w:val="618"/>
     <w:uiPriority w:val="99"/>
     <w:pPr>
       <w:spacing w:after="0" w:line="240" w:lineRule="auto"/>
@@ -10562,7 +10531,7 @@
     <w:tblStylePr w:type="firstCol">
       <w:rPr>
         <w:rFonts w:ascii="Arial" w:hAnsi="Arial"/>
-        <w:color w:val="F2F2F2"/>
+        <w:color w:val="f2f2f2"/>
         <w:sz w:val="22"/>
       </w:rPr>
       <w:tcPr>
@@ -10572,7 +10541,7 @@
     <w:tblStylePr w:type="firstRow">
       <w:rPr>
         <w:rFonts w:ascii="Arial" w:hAnsi="Arial"/>
-        <w:color w:val="F2F2F2"/>
+        <w:color w:val="f2f2f2"/>
         <w:sz w:val="22"/>
       </w:rPr>
       <w:tcPr>
@@ -10582,7 +10551,7 @@
     <w:tblStylePr w:type="lastCol">
       <w:rPr>
         <w:rFonts w:ascii="Arial" w:hAnsi="Arial"/>
-        <w:color w:val="F2F2F2"/>
+        <w:color w:val="f2f2f2"/>
         <w:sz w:val="22"/>
       </w:rPr>
       <w:tcPr>
@@ -10592,7 +10561,7 @@
     <w:tblStylePr w:type="lastRow">
       <w:rPr>
         <w:rFonts w:ascii="Arial" w:hAnsi="Arial"/>
-        <w:color w:val="F2F2F2"/>
+        <w:color w:val="f2f2f2"/>
         <w:sz w:val="22"/>
       </w:rPr>
       <w:tcPr>
@@ -10600,9 +10569,9 @@
       </w:tcPr>
     </w:tblStylePr>
   </w:style>
-  <w:style w:type="table" w:styleId="162">
+  <w:style w:type="table" w:styleId="164">
     <w:name w:val="Bordered &amp; Lined - Accent 4"/>
-    <w:basedOn w:val="599"/>
+    <w:basedOn w:val="618"/>
     <w:uiPriority w:val="99"/>
     <w:pPr>
       <w:spacing w:after="0" w:line="240" w:lineRule="auto"/>
@@ -10660,7 +10629,7 @@
     <w:tblStylePr w:type="firstCol">
       <w:rPr>
         <w:rFonts w:ascii="Arial" w:hAnsi="Arial"/>
-        <w:color w:val="F2F2F2"/>
+        <w:color w:val="f2f2f2"/>
         <w:sz w:val="22"/>
       </w:rPr>
       <w:tcPr>
@@ -10670,7 +10639,7 @@
     <w:tblStylePr w:type="firstRow">
       <w:rPr>
         <w:rFonts w:ascii="Arial" w:hAnsi="Arial"/>
-        <w:color w:val="F2F2F2"/>
+        <w:color w:val="f2f2f2"/>
         <w:sz w:val="22"/>
       </w:rPr>
       <w:tcPr>
@@ -10680,7 +10649,7 @@
     <w:tblStylePr w:type="lastCol">
       <w:rPr>
         <w:rFonts w:ascii="Arial" w:hAnsi="Arial"/>
-        <w:color w:val="F2F2F2"/>
+        <w:color w:val="f2f2f2"/>
         <w:sz w:val="22"/>
       </w:rPr>
       <w:tcPr>
@@ -10690,7 +10659,7 @@
     <w:tblStylePr w:type="lastRow">
       <w:rPr>
         <w:rFonts w:ascii="Arial" w:hAnsi="Arial"/>
-        <w:color w:val="F2F2F2"/>
+        <w:color w:val="f2f2f2"/>
         <w:sz w:val="22"/>
       </w:rPr>
       <w:tcPr>
@@ -10698,9 +10667,9 @@
       </w:tcPr>
     </w:tblStylePr>
   </w:style>
-  <w:style w:type="table" w:styleId="163">
+  <w:style w:type="table" w:styleId="165">
     <w:name w:val="Bordered &amp; Lined - Accent 5"/>
-    <w:basedOn w:val="599"/>
+    <w:basedOn w:val="618"/>
     <w:uiPriority w:val="99"/>
     <w:pPr>
       <w:spacing w:after="0" w:line="240" w:lineRule="auto"/>
@@ -10758,7 +10727,7 @@
     <w:tblStylePr w:type="firstCol">
       <w:rPr>
         <w:rFonts w:ascii="Arial" w:hAnsi="Arial"/>
-        <w:color w:val="F2F2F2"/>
+        <w:color w:val="f2f2f2"/>
         <w:sz w:val="22"/>
       </w:rPr>
       <w:tcPr>
@@ -10768,7 +10737,7 @@
     <w:tblStylePr w:type="firstRow">
       <w:rPr>
         <w:rFonts w:ascii="Arial" w:hAnsi="Arial"/>
-        <w:color w:val="F2F2F2"/>
+        <w:color w:val="f2f2f2"/>
         <w:sz w:val="22"/>
       </w:rPr>
       <w:tcPr>
@@ -10778,7 +10747,7 @@
     <w:tblStylePr w:type="lastCol">
       <w:rPr>
         <w:rFonts w:ascii="Arial" w:hAnsi="Arial"/>
-        <w:color w:val="F2F2F2"/>
+        <w:color w:val="f2f2f2"/>
         <w:sz w:val="22"/>
       </w:rPr>
       <w:tcPr>
@@ -10788,7 +10757,7 @@
     <w:tblStylePr w:type="lastRow">
       <w:rPr>
         <w:rFonts w:ascii="Arial" w:hAnsi="Arial"/>
-        <w:color w:val="F2F2F2"/>
+        <w:color w:val="f2f2f2"/>
         <w:sz w:val="22"/>
       </w:rPr>
       <w:tcPr>
@@ -10796,9 +10765,9 @@
       </w:tcPr>
     </w:tblStylePr>
   </w:style>
-  <w:style w:type="table" w:styleId="164">
+  <w:style w:type="table" w:styleId="166">
     <w:name w:val="Bordered &amp; Lined - Accent 6"/>
-    <w:basedOn w:val="599"/>
+    <w:basedOn w:val="618"/>
     <w:uiPriority w:val="99"/>
     <w:pPr>
       <w:spacing w:after="0" w:line="240" w:lineRule="auto"/>
@@ -10856,7 +10825,7 @@
     <w:tblStylePr w:type="firstCol">
       <w:rPr>
         <w:rFonts w:ascii="Arial" w:hAnsi="Arial"/>
-        <w:color w:val="F2F2F2"/>
+        <w:color w:val="f2f2f2"/>
         <w:sz w:val="22"/>
       </w:rPr>
       <w:tcPr>
@@ -10866,7 +10835,7 @@
     <w:tblStylePr w:type="firstRow">
       <w:rPr>
         <w:rFonts w:ascii="Arial" w:hAnsi="Arial"/>
-        <w:color w:val="F2F2F2"/>
+        <w:color w:val="f2f2f2"/>
         <w:sz w:val="22"/>
       </w:rPr>
       <w:tcPr>
@@ -10876,7 +10845,7 @@
     <w:tblStylePr w:type="lastCol">
       <w:rPr>
         <w:rFonts w:ascii="Arial" w:hAnsi="Arial"/>
-        <w:color w:val="F2F2F2"/>
+        <w:color w:val="f2f2f2"/>
         <w:sz w:val="22"/>
       </w:rPr>
       <w:tcPr>
@@ -10886,7 +10855,7 @@
     <w:tblStylePr w:type="lastRow">
       <w:rPr>
         <w:rFonts w:ascii="Arial" w:hAnsi="Arial"/>
-        <w:color w:val="F2F2F2"/>
+        <w:color w:val="f2f2f2"/>
         <w:sz w:val="22"/>
       </w:rPr>
       <w:tcPr>
@@ -10894,9 +10863,9 @@
       </w:tcPr>
     </w:tblStylePr>
   </w:style>
-  <w:style w:type="table" w:styleId="165">
+  <w:style w:type="table" w:styleId="167">
     <w:name w:val="Bordered"/>
-    <w:basedOn w:val="599"/>
+    <w:basedOn w:val="618"/>
     <w:uiPriority w:val="99"/>
     <w:pPr>
       <w:spacing w:after="0" w:line="240" w:lineRule="auto"/>
@@ -10973,9 +10942,9 @@
       </w:tcPr>
     </w:tblStylePr>
   </w:style>
-  <w:style w:type="table" w:styleId="166">
+  <w:style w:type="table" w:styleId="168">
     <w:name w:val="Bordered - Accent 1"/>
-    <w:basedOn w:val="599"/>
+    <w:basedOn w:val="618"/>
     <w:uiPriority w:val="99"/>
     <w:pPr>
       <w:spacing w:after="0" w:line="240" w:lineRule="auto"/>
@@ -11052,9 +11021,9 @@
       </w:tcPr>
     </w:tblStylePr>
   </w:style>
-  <w:style w:type="table" w:styleId="167">
+  <w:style w:type="table" w:styleId="169">
     <w:name w:val="Bordered - Accent 2"/>
-    <w:basedOn w:val="599"/>
+    <w:basedOn w:val="618"/>
     <w:uiPriority w:val="99"/>
     <w:pPr>
       <w:spacing w:after="0" w:line="240" w:lineRule="auto"/>
@@ -11131,9 +11100,9 @@
       </w:tcPr>
     </w:tblStylePr>
   </w:style>
-  <w:style w:type="table" w:styleId="168">
+  <w:style w:type="table" w:styleId="170">
     <w:name w:val="Bordered - Accent 3"/>
-    <w:basedOn w:val="599"/>
+    <w:basedOn w:val="618"/>
     <w:uiPriority w:val="99"/>
     <w:pPr>
       <w:spacing w:after="0" w:line="240" w:lineRule="auto"/>
@@ -11210,9 +11179,9 @@
       </w:tcPr>
     </w:tblStylePr>
   </w:style>
-  <w:style w:type="table" w:styleId="169">
+  <w:style w:type="table" w:styleId="171">
     <w:name w:val="Bordered - Accent 4"/>
-    <w:basedOn w:val="599"/>
+    <w:basedOn w:val="618"/>
     <w:uiPriority w:val="99"/>
     <w:pPr>
       <w:spacing w:after="0" w:line="240" w:lineRule="auto"/>
@@ -11289,9 +11258,9 @@
       </w:tcPr>
     </w:tblStylePr>
   </w:style>
-  <w:style w:type="table" w:styleId="170">
+  <w:style w:type="table" w:styleId="172">
     <w:name w:val="Bordered - Accent 5"/>
-    <w:basedOn w:val="599"/>
+    <w:basedOn w:val="618"/>
     <w:uiPriority w:val="99"/>
     <w:pPr>
       <w:spacing w:after="0" w:line="240" w:lineRule="auto"/>
@@ -11368,9 +11337,9 @@
       </w:tcPr>
     </w:tblStylePr>
   </w:style>
-  <w:style w:type="table" w:styleId="171">
+  <w:style w:type="table" w:styleId="173">
     <w:name w:val="Bordered - Accent 6"/>
-    <w:basedOn w:val="599"/>
+    <w:basedOn w:val="618"/>
     <w:uiPriority w:val="99"/>
     <w:pPr>
       <w:spacing w:after="0" w:line="240" w:lineRule="auto"/>
@@ -11447,19 +11416,19 @@
       </w:tcPr>
     </w:tblStylePr>
   </w:style>
-  <w:style w:type="character" w:styleId="172">
+  <w:style w:type="character" w:styleId="174">
     <w:name w:val="Hyperlink"/>
     <w:uiPriority w:val="99"/>
     <w:unhideWhenUsed/>
     <w:rPr>
-      <w:color w:val="0000FF" w:themeColor="hyperlink"/>
+      <w:color w:val="0000ff" w:themeColor="hyperlink"/>
       <w:u w:val="single"/>
     </w:rPr>
   </w:style>
-  <w:style w:type="paragraph" w:styleId="173">
+  <w:style w:type="paragraph" w:styleId="175">
     <w:name w:val="footnote text"/>
-    <w:basedOn w:val="598"/>
-    <w:link w:val="174"/>
+    <w:basedOn w:val="617"/>
+    <w:link w:val="176"/>
     <w:uiPriority w:val="99"/>
     <w:semiHidden/>
     <w:unhideWhenUsed/>
@@ -11470,27 +11439,27 @@
       <w:sz w:val="18"/>
     </w:rPr>
   </w:style>
-  <w:style w:type="character" w:styleId="174">
+  <w:style w:type="character" w:styleId="176">
     <w:name w:val="Footnote Text Char"/>
-    <w:link w:val="173"/>
+    <w:link w:val="175"/>
     <w:uiPriority w:val="99"/>
     <w:rPr>
       <w:sz w:val="18"/>
     </w:rPr>
   </w:style>
-  <w:style w:type="character" w:styleId="175">
+  <w:style w:type="character" w:styleId="177">
     <w:name w:val="footnote reference"/>
-    <w:basedOn w:val="9"/>
+    <w:basedOn w:val="11"/>
     <w:uiPriority w:val="99"/>
     <w:unhideWhenUsed/>
     <w:rPr>
       <w:vertAlign w:val="superscript"/>
     </w:rPr>
   </w:style>
-  <w:style w:type="paragraph" w:styleId="176">
+  <w:style w:type="paragraph" w:styleId="178">
     <w:name w:val="endnote text"/>
-    <w:basedOn w:val="598"/>
-    <w:link w:val="177"/>
+    <w:basedOn w:val="617"/>
+    <w:link w:val="179"/>
     <w:uiPriority w:val="99"/>
     <w:semiHidden/>
     <w:unhideWhenUsed/>
@@ -11501,17 +11470,17 @@
       <w:sz w:val="20"/>
     </w:rPr>
   </w:style>
-  <w:style w:type="character" w:styleId="177">
+  <w:style w:type="character" w:styleId="179">
     <w:name w:val="Endnote Text Char"/>
-    <w:link w:val="176"/>
+    <w:link w:val="178"/>
     <w:uiPriority w:val="99"/>
     <w:rPr>
       <w:sz w:val="20"/>
     </w:rPr>
   </w:style>
-  <w:style w:type="character" w:styleId="178">
+  <w:style w:type="character" w:styleId="180">
     <w:name w:val="endnote reference"/>
-    <w:basedOn w:val="9"/>
+    <w:basedOn w:val="11"/>
     <w:uiPriority w:val="99"/>
     <w:semiHidden/>
     <w:unhideWhenUsed/>
@@ -11519,10 +11488,10 @@
       <w:vertAlign w:val="superscript"/>
     </w:rPr>
   </w:style>
-  <w:style w:type="paragraph" w:styleId="179">
+  <w:style w:type="paragraph" w:styleId="181">
     <w:name w:val="toc 1"/>
-    <w:basedOn w:val="598"/>
-    <w:next w:val="598"/>
+    <w:basedOn w:val="617"/>
+    <w:next w:val="617"/>
     <w:uiPriority w:val="39"/>
     <w:unhideWhenUsed/>
     <w:pPr>
@@ -11530,10 +11499,10 @@
       <w:spacing w:after="57"/>
     </w:pPr>
   </w:style>
-  <w:style w:type="paragraph" w:styleId="180">
+  <w:style w:type="paragraph" w:styleId="182">
     <w:name w:val="toc 2"/>
-    <w:basedOn w:val="598"/>
-    <w:next w:val="598"/>
+    <w:basedOn w:val="617"/>
+    <w:next w:val="617"/>
     <w:uiPriority w:val="39"/>
     <w:unhideWhenUsed/>
     <w:pPr>
@@ -11541,10 +11510,10 @@
       <w:spacing w:after="57"/>
     </w:pPr>
   </w:style>
-  <w:style w:type="paragraph" w:styleId="181">
+  <w:style w:type="paragraph" w:styleId="183">
     <w:name w:val="toc 3"/>
-    <w:basedOn w:val="598"/>
-    <w:next w:val="598"/>
+    <w:basedOn w:val="617"/>
+    <w:next w:val="617"/>
     <w:uiPriority w:val="39"/>
     <w:unhideWhenUsed/>
     <w:pPr>
@@ -11552,10 +11521,10 @@
       <w:spacing w:after="57"/>
     </w:pPr>
   </w:style>
-  <w:style w:type="paragraph" w:styleId="182">
+  <w:style w:type="paragraph" w:styleId="184">
     <w:name w:val="toc 4"/>
-    <w:basedOn w:val="598"/>
-    <w:next w:val="598"/>
+    <w:basedOn w:val="617"/>
+    <w:next w:val="617"/>
     <w:uiPriority w:val="39"/>
     <w:unhideWhenUsed/>
     <w:pPr>
@@ -11563,10 +11532,10 @@
       <w:spacing w:after="57"/>
     </w:pPr>
   </w:style>
-  <w:style w:type="paragraph" w:styleId="183">
+  <w:style w:type="paragraph" w:styleId="185">
     <w:name w:val="toc 5"/>
-    <w:basedOn w:val="598"/>
-    <w:next w:val="598"/>
+    <w:basedOn w:val="617"/>
+    <w:next w:val="617"/>
     <w:uiPriority w:val="39"/>
     <w:unhideWhenUsed/>
     <w:pPr>
@@ -11574,10 +11543,10 @@
       <w:spacing w:after="57"/>
     </w:pPr>
   </w:style>
-  <w:style w:type="paragraph" w:styleId="184">
+  <w:style w:type="paragraph" w:styleId="186">
     <w:name w:val="toc 6"/>
-    <w:basedOn w:val="598"/>
-    <w:next w:val="598"/>
+    <w:basedOn w:val="617"/>
+    <w:next w:val="617"/>
     <w:uiPriority w:val="39"/>
     <w:unhideWhenUsed/>
     <w:pPr>
@@ -11585,10 +11554,10 @@
       <w:spacing w:after="57"/>
     </w:pPr>
   </w:style>
-  <w:style w:type="paragraph" w:styleId="185">
+  <w:style w:type="paragraph" w:styleId="187">
     <w:name w:val="toc 7"/>
-    <w:basedOn w:val="598"/>
-    <w:next w:val="598"/>
+    <w:basedOn w:val="617"/>
+    <w:next w:val="617"/>
     <w:uiPriority w:val="39"/>
     <w:unhideWhenUsed/>
     <w:pPr>
@@ -11596,10 +11565,10 @@
       <w:spacing w:after="57"/>
     </w:pPr>
   </w:style>
-  <w:style w:type="paragraph" w:styleId="186">
+  <w:style w:type="paragraph" w:styleId="188">
     <w:name w:val="toc 8"/>
-    <w:basedOn w:val="598"/>
-    <w:next w:val="598"/>
+    <w:basedOn w:val="617"/>
+    <w:next w:val="617"/>
     <w:uiPriority w:val="39"/>
     <w:unhideWhenUsed/>
     <w:pPr>
@@ -11607,10 +11576,10 @@
       <w:spacing w:after="57"/>
     </w:pPr>
   </w:style>
-  <w:style w:type="paragraph" w:styleId="187">
+  <w:style w:type="paragraph" w:styleId="189">
     <w:name w:val="toc 9"/>
-    <w:basedOn w:val="598"/>
-    <w:next w:val="598"/>
+    <w:basedOn w:val="617"/>
+    <w:next w:val="617"/>
     <w:uiPriority w:val="39"/>
     <w:unhideWhenUsed/>
     <w:pPr>
@@ -11618,26 +11587,26 @@
       <w:spacing w:after="57"/>
     </w:pPr>
   </w:style>
-  <w:style w:type="paragraph" w:styleId="188">
+  <w:style w:type="paragraph" w:styleId="190">
     <w:name w:val="TOC Heading"/>
     <w:uiPriority w:val="39"/>
     <w:unhideWhenUsed/>
   </w:style>
-  <w:style w:type="paragraph" w:styleId="189">
+  <w:style w:type="paragraph" w:styleId="191">
     <w:name w:val="table of figures"/>
-    <w:basedOn w:val="598"/>
-    <w:next w:val="598"/>
+    <w:basedOn w:val="617"/>
+    <w:next w:val="617"/>
     <w:uiPriority w:val="99"/>
     <w:unhideWhenUsed/>
     <w:pPr>
       <w:spacing w:after="0" w:afterAutospacing="0"/>
     </w:pPr>
   </w:style>
-  <w:style w:type="paragraph" w:styleId="598" w:default="1">
+  <w:style w:type="paragraph" w:styleId="617" w:default="1">
     <w:name w:val="Normal"/>
     <w:qFormat/>
   </w:style>
-  <w:style w:type="table" w:styleId="599" w:default="1">
+  <w:style w:type="table" w:styleId="618" w:default="1">
     <w:name w:val="Normal Table"/>
     <w:uiPriority w:val="99"/>
     <w:semiHidden/>
@@ -11652,24 +11621,24 @@
       </w:tblCellMar>
     </w:tblPr>
   </w:style>
-  <w:style w:type="numbering" w:styleId="600" w:default="1">
+  <w:style w:type="numbering" w:styleId="619" w:default="1">
     <w:name w:val="No List"/>
     <w:uiPriority w:val="99"/>
     <w:semiHidden/>
     <w:unhideWhenUsed/>
   </w:style>
-  <w:style w:type="paragraph" w:styleId="601">
+  <w:style w:type="paragraph" w:styleId="620">
     <w:name w:val="No Spacing"/>
-    <w:basedOn w:val="598"/>
+    <w:basedOn w:val="617"/>
     <w:uiPriority w:val="1"/>
     <w:qFormat/>
     <w:pPr>
       <w:spacing w:after="0" w:line="240" w:lineRule="auto"/>
     </w:pPr>
   </w:style>
-  <w:style w:type="paragraph" w:styleId="602">
+  <w:style w:type="paragraph" w:styleId="621">
     <w:name w:val="List Paragraph"/>
-    <w:basedOn w:val="598"/>
+    <w:basedOn w:val="617"/>
     <w:uiPriority w:val="34"/>
     <w:qFormat/>
     <w:pPr>
@@ -11677,7 +11646,7 @@
       <w:ind w:left="720"/>
     </w:pPr>
   </w:style>
-  <w:style w:type="character" w:styleId="607" w:default="1">
+  <w:style w:type="character" w:styleId="626" w:default="1">
     <w:name w:val="Default Paragraph Font"/>
     <w:uiPriority w:val="1"/>
     <w:semiHidden/>
